--- a/datos/DRS.docx
+++ b/datos/DRS.docx
@@ -10,6 +10,7 @@
           <w:docPartUnique/>
         </w:docPartObj>
       </w:sdtPr>
+      <w:sdtEndPr/>
       <w:sdtContent>
         <w:p>
           <w:r>
@@ -218,6 +219,7 @@
                                     <w:dataBinding w:prefixMappings="xmlns:ns0='http://schemas.microsoft.com/office/2006/coverPageProps'" w:xpath="/ns0:CoverPageProperties[1]/ns0:Abstract[1]" w:storeItemID="{55AF091B-3C7A-41E3-B477-F2FDAA23CFDA}"/>
                                     <w:text/>
                                   </w:sdtPr>
+                                  <w:sdtEndPr/>
                                   <w:sdtContent>
                                     <w:r>
                                       <w:rPr>
@@ -272,6 +274,7 @@
                               <w:dataBinding w:prefixMappings="xmlns:ns0='http://schemas.microsoft.com/office/2006/coverPageProps'" w:xpath="/ns0:CoverPageProperties[1]/ns0:Abstract[1]" w:storeItemID="{55AF091B-3C7A-41E3-B477-F2FDAA23CFDA}"/>
                               <w:text/>
                             </w:sdtPr>
+                            <w:sdtEndPr/>
                             <w:sdtContent>
                               <w:r>
                                 <w:rPr>
@@ -562,6 +565,7 @@
                                   <w:dataBinding w:prefixMappings="xmlns:ns0='http://schemas.openxmlformats.org/package/2006/metadata/core-properties' xmlns:ns1='http://purl.org/dc/elements/1.1/'" w:xpath="/ns0:coreProperties[1]/ns1:title[1]" w:storeItemID="{6C3C8BC8-F283-45AE-878A-BAB7291924A1}"/>
                                   <w:text/>
                                 </w:sdtPr>
+                                <w:sdtEndPr/>
                                 <w:sdtContent>
                                   <w:p>
                                     <w:pPr>
@@ -599,6 +603,7 @@
                                   <w:dataBinding w:prefixMappings="xmlns:ns0='http://schemas.openxmlformats.org/package/2006/metadata/core-properties' xmlns:ns1='http://purl.org/dc/elements/1.1/'" w:xpath="/ns0:coreProperties[1]/ns1:subject[1]" w:storeItemID="{6C3C8BC8-F283-45AE-878A-BAB7291924A1}"/>
                                   <w:text/>
                                 </w:sdtPr>
+                                <w:sdtEndPr/>
                                 <w:sdtContent>
                                   <w:p>
                                     <w:pPr>
@@ -663,6 +668,7 @@
                             <w:dataBinding w:prefixMappings="xmlns:ns0='http://schemas.openxmlformats.org/package/2006/metadata/core-properties' xmlns:ns1='http://purl.org/dc/elements/1.1/'" w:xpath="/ns0:coreProperties[1]/ns1:title[1]" w:storeItemID="{6C3C8BC8-F283-45AE-878A-BAB7291924A1}"/>
                             <w:text/>
                           </w:sdtPr>
+                          <w:sdtEndPr/>
                           <w:sdtContent>
                             <w:p>
                               <w:pPr>
@@ -700,6 +706,7 @@
                             <w:dataBinding w:prefixMappings="xmlns:ns0='http://schemas.openxmlformats.org/package/2006/metadata/core-properties' xmlns:ns1='http://purl.org/dc/elements/1.1/'" w:xpath="/ns0:coreProperties[1]/ns1:subject[1]" w:storeItemID="{6C3C8BC8-F283-45AE-878A-BAB7291924A1}"/>
                             <w:text/>
                           </w:sdtPr>
+                          <w:sdtEndPr/>
                           <w:sdtContent>
                             <w:p>
                               <w:pPr>
@@ -789,6 +796,7 @@
                                     <w:dataBinding w:prefixMappings="xmlns:ns0='http://schemas.openxmlformats.org/package/2006/metadata/core-properties' xmlns:ns1='http://purl.org/dc/elements/1.1/'" w:xpath="/ns0:coreProperties[1]/ns1:creator[1]" w:storeItemID="{6C3C8BC8-F283-45AE-878A-BAB7291924A1}"/>
                                     <w:text/>
                                   </w:sdtPr>
+                                  <w:sdtEndPr/>
                                   <w:sdtContent>
                                     <w:r>
                                       <w:rPr>
@@ -810,21 +818,7 @@
                                   <w:rPr>
                                     <w:color w:val="44546A" w:themeColor="text2"/>
                                   </w:rPr>
-                                  <w:t xml:space="preserve">Omar </w:t>
-                                </w:r>
-                                <w:proofErr w:type="spellStart"/>
-                                <w:r>
-                                  <w:rPr>
-                                    <w:color w:val="44546A" w:themeColor="text2"/>
-                                  </w:rPr>
-                                  <w:t>Tox</w:t>
-                                </w:r>
-                                <w:proofErr w:type="spellEnd"/>
-                                <w:r>
-                                  <w:rPr>
-                                    <w:color w:val="44546A" w:themeColor="text2"/>
-                                  </w:rPr>
-                                  <w:t xml:space="preserve"> Dzul</w:t>
+                                  <w:t>Omar Tox Dzul</w:t>
                                 </w:r>
                               </w:p>
                               <w:p>
@@ -852,16 +846,8 @@
                                   <w:rPr>
                                     <w:color w:val="44546A" w:themeColor="text2"/>
                                   </w:rPr>
-                                  <w:t xml:space="preserve">Alejandro Zamudio </w:t>
+                                  <w:t>Alejandro Zamudio Cahuil</w:t>
                                 </w:r>
-                                <w:proofErr w:type="spellStart"/>
-                                <w:r>
-                                  <w:rPr>
-                                    <w:color w:val="44546A" w:themeColor="text2"/>
-                                  </w:rPr>
-                                  <w:t>Cahuil</w:t>
-                                </w:r>
-                                <w:proofErr w:type="spellEnd"/>
                               </w:p>
                             </w:txbxContent>
                           </wps:txbx>
@@ -905,6 +891,7 @@
                               <w:dataBinding w:prefixMappings="xmlns:ns0='http://schemas.openxmlformats.org/package/2006/metadata/core-properties' xmlns:ns1='http://purl.org/dc/elements/1.1/'" w:xpath="/ns0:coreProperties[1]/ns1:creator[1]" w:storeItemID="{6C3C8BC8-F283-45AE-878A-BAB7291924A1}"/>
                               <w:text/>
                             </w:sdtPr>
+                            <w:sdtEndPr/>
                             <w:sdtContent>
                               <w:r>
                                 <w:rPr>
@@ -926,21 +913,7 @@
                             <w:rPr>
                               <w:color w:val="44546A" w:themeColor="text2"/>
                             </w:rPr>
-                            <w:t xml:space="preserve">Omar </w:t>
-                          </w:r>
-                          <w:proofErr w:type="spellStart"/>
-                          <w:r>
-                            <w:rPr>
-                              <w:color w:val="44546A" w:themeColor="text2"/>
-                            </w:rPr>
-                            <w:t>Tox</w:t>
-                          </w:r>
-                          <w:proofErr w:type="spellEnd"/>
-                          <w:r>
-                            <w:rPr>
-                              <w:color w:val="44546A" w:themeColor="text2"/>
-                            </w:rPr>
-                            <w:t xml:space="preserve"> Dzul</w:t>
+                            <w:t>Omar Tox Dzul</w:t>
                           </w:r>
                         </w:p>
                         <w:p>
@@ -968,16 +941,8 @@
                             <w:rPr>
                               <w:color w:val="44546A" w:themeColor="text2"/>
                             </w:rPr>
-                            <w:t xml:space="preserve">Alejandro Zamudio </w:t>
+                            <w:t>Alejandro Zamudio Cahuil</w:t>
                           </w:r>
-                          <w:proofErr w:type="spellStart"/>
-                          <w:r>
-                            <w:rPr>
-                              <w:color w:val="44546A" w:themeColor="text2"/>
-                            </w:rPr>
-                            <w:t>Cahuil</w:t>
-                          </w:r>
-                          <w:proofErr w:type="spellEnd"/>
                         </w:p>
                       </w:txbxContent>
                     </v:textbox>
@@ -1186,13 +1151,8 @@
         </w:numPr>
       </w:pPr>
       <w:r>
-        <w:t xml:space="preserve">Consumir el API desde aplicaciones web y herramientas externas como </w:t>
-      </w:r>
-      <w:proofErr w:type="spellStart"/>
-      <w:r>
-        <w:t>Postman</w:t>
-      </w:r>
-      <w:proofErr w:type="spellEnd"/>
+        <w:t>Consumir el API desde aplicaciones web y herramientas externas como Postman</w:t>
+      </w:r>
     </w:p>
     <w:p>
       <w:r>
@@ -1232,15 +1192,7 @@
     </w:p>
     <w:p>
       <w:r>
-        <w:t xml:space="preserve">El sistema funcionará como una API </w:t>
-      </w:r>
-      <w:proofErr w:type="spellStart"/>
-      <w:r>
-        <w:t>RESTful</w:t>
-      </w:r>
-      <w:proofErr w:type="spellEnd"/>
-      <w:r>
-        <w:t xml:space="preserve"> desarrollada en PHP bajo el patrón MVC. Será consumida por clientes HTTP y un sistema web (SIW) construido en </w:t>
+        <w:t xml:space="preserve">El sistema funcionará como una API RESTful desarrollada en PHP bajo el patrón MVC. Será consumida por clientes HTTP y un sistema web (SIW) construido en </w:t>
       </w:r>
       <w:r>
         <w:t xml:space="preserve">Vue.js o </w:t>
@@ -1368,15 +1320,7 @@
         </w:numPr>
       </w:pPr>
       <w:r>
-        <w:t xml:space="preserve">La autenticación se realizará mediante clave API enviada por </w:t>
-      </w:r>
-      <w:proofErr w:type="spellStart"/>
-      <w:r>
-        <w:t>header</w:t>
-      </w:r>
-      <w:proofErr w:type="spellEnd"/>
-      <w:r>
-        <w:t xml:space="preserve"> HTTP.</w:t>
+        <w:t>La autenticación se realizará mediante clave API enviada por header HTTP.</w:t>
       </w:r>
     </w:p>
     <w:p>
@@ -1448,6 +1392,9 @@
       <w:r>
         <w:t>Módulo: Usuarios y autenticación</w:t>
       </w:r>
+      <w:r>
+        <w:t xml:space="preserve"> </w:t>
+      </w:r>
     </w:p>
     <w:p>
       <w:r>
@@ -1469,6 +1416,16 @@
         <w:tab/>
         <w:t>El sistema debe permitir a los usuarios registrarse proporcionando nombre, correo y contraseña.</w:t>
       </w:r>
+      <w:r>
+        <w:t xml:space="preserve"> </w:t>
+      </w:r>
+      <w:r>
+        <w:rPr>
+          <w:b/>
+          <w:bCs/>
+        </w:rPr>
+        <w:t>LISTO</w:t>
+      </w:r>
     </w:p>
     <w:p>
       <w:r>
@@ -1478,6 +1435,16 @@
         <w:tab/>
         <w:t>El sistema debe generar una clave API única por usuario tras el registro.</w:t>
       </w:r>
+      <w:r>
+        <w:t xml:space="preserve"> </w:t>
+      </w:r>
+      <w:r>
+        <w:rPr>
+          <w:b/>
+          <w:bCs/>
+        </w:rPr>
+        <w:t>LISTO</w:t>
+      </w:r>
     </w:p>
     <w:p>
       <w:r>
@@ -1487,6 +1454,16 @@
         <w:tab/>
         <w:t>El sistema debe permitir a los usuarios iniciar sesión con correo y contraseña.</w:t>
       </w:r>
+      <w:r>
+        <w:t xml:space="preserve"> </w:t>
+      </w:r>
+      <w:r>
+        <w:rPr>
+          <w:b/>
+          <w:bCs/>
+        </w:rPr>
+        <w:t>LISTO</w:t>
+      </w:r>
     </w:p>
     <w:p>
       <w:r>
@@ -1494,13 +1471,17 @@
       </w:r>
       <w:r>
         <w:tab/>
-        <w:t>El sistema debe devolver la clave API al momento de iniciar sesión exitos</w:t>
-      </w:r>
-      <w:r>
-        <w:t>amente</w:t>
-      </w:r>
-      <w:r>
-        <w:t>.</w:t>
+        <w:t>El sistema debe devolver la clave API al momento de iniciar sesión exitosamente.</w:t>
+      </w:r>
+      <w:r>
+        <w:t xml:space="preserve"> </w:t>
+      </w:r>
+      <w:r>
+        <w:rPr>
+          <w:b/>
+          <w:bCs/>
+        </w:rPr>
+        <w:t>LISTO</w:t>
       </w:r>
     </w:p>
     <w:p>
@@ -1511,6 +1492,9 @@
         <w:tab/>
         <w:t>El sistema debe validar la clave API en cada solicitud protegida por autenticación.</w:t>
       </w:r>
+      <w:r>
+        <w:t xml:space="preserve"> </w:t>
+      </w:r>
     </w:p>
     <w:p>
       <w:r>
@@ -1520,6 +1504,16 @@
         <w:tab/>
         <w:t>El sistema debe restringir el acceso a los datos según el ID del usuario autenticado.</w:t>
       </w:r>
+      <w:r>
+        <w:t xml:space="preserve"> </w:t>
+      </w:r>
+      <w:r>
+        <w:rPr>
+          <w:b/>
+          <w:bCs/>
+        </w:rPr>
+        <w:t>LISTO</w:t>
+      </w:r>
     </w:p>
     <w:p/>
     <w:p>
@@ -1763,28 +1757,16 @@
     </w:p>
     <w:p>
       <w:r>
-        <w:t>RF-2</w:t>
-      </w:r>
-      <w:r>
-        <w:t>4</w:t>
+        <w:t>RF-24</w:t>
       </w:r>
       <w:r>
         <w:tab/>
-        <w:t>El sistema debe permitir generar reportes de</w:t>
-      </w:r>
-      <w:r>
-        <w:t xml:space="preserve"> los 3</w:t>
-      </w:r>
-      <w:r>
-        <w:t xml:space="preserve"> productos más comprados.</w:t>
-      </w:r>
-    </w:p>
-    <w:p>
-      <w:r>
-        <w:t>RF-2</w:t>
-      </w:r>
-      <w:r>
-        <w:t>5</w:t>
+        <w:t>El sistema debe permitir generar reportes de los 3 productos más comprados.</w:t>
+      </w:r>
+    </w:p>
+    <w:p>
+      <w:r>
+        <w:t>RF-25</w:t>
       </w:r>
       <w:r>
         <w:tab/>
@@ -1811,25 +1793,11 @@
         <w:ind w:left="705" w:hanging="705"/>
       </w:pPr>
       <w:r>
-        <w:t>RF-2</w:t>
-      </w:r>
-      <w:r>
-        <w:t>6</w:t>
+        <w:t>RF-26</w:t>
       </w:r>
       <w:r>
         <w:tab/>
-        <w:t xml:space="preserve">El sistema debe ser accesible y consumible desde herramientas de cliente HTTP como </w:t>
-      </w:r>
-      <w:proofErr w:type="spellStart"/>
-      <w:r>
-        <w:t>Postman</w:t>
-      </w:r>
-      <w:proofErr w:type="spellEnd"/>
-      <w:r>
-        <w:t xml:space="preserve">, </w:t>
-      </w:r>
-      <w:r>
-        <w:t xml:space="preserve">navegador o alguna otra herramienta </w:t>
+        <w:t xml:space="preserve">El sistema debe ser accesible y consumible desde herramientas de cliente HTTP como Postman, navegador o alguna otra herramienta </w:t>
       </w:r>
     </w:p>
     <w:p>
@@ -1837,31 +1805,11 @@
         <w:ind w:left="705" w:hanging="705"/>
       </w:pPr>
       <w:r>
-        <w:t>RF-2</w:t>
-      </w:r>
-      <w:r>
-        <w:t>7</w:t>
+        <w:t>RF-27</w:t>
       </w:r>
       <w:r>
         <w:tab/>
-        <w:t xml:space="preserve">El sistema debe poder ser consumido desde un sistema web externo desarrollado en </w:t>
-      </w:r>
-      <w:proofErr w:type="spellStart"/>
-      <w:r>
-        <w:t>Javascript</w:t>
-      </w:r>
-      <w:proofErr w:type="spellEnd"/>
-      <w:r>
-        <w:t xml:space="preserve"> </w:t>
-      </w:r>
-      <w:r>
-        <w:t>o Vue.js</w:t>
-      </w:r>
-      <w:r>
-        <w:t xml:space="preserve"> (aún por definir)</w:t>
-      </w:r>
-      <w:r>
-        <w:t>.</w:t>
+        <w:t>El sistema debe poder ser consumido desde un sistema web externo desarrollado en Javascript o Vue.js (aún por definir).</w:t>
       </w:r>
     </w:p>
     <w:p/>
@@ -2047,15 +1995,7 @@
         </w:numPr>
       </w:pPr>
       <w:r>
-        <w:t xml:space="preserve">RNF-09: Las contraseñas deben almacenarse en la base de datos utilizando algoritmos de hash seguro (por ejemplo, </w:t>
-      </w:r>
-      <w:proofErr w:type="spellStart"/>
-      <w:r>
-        <w:t>password_hash</w:t>
-      </w:r>
-      <w:proofErr w:type="spellEnd"/>
-      <w:r>
-        <w:t>).</w:t>
+        <w:t>RNF-09: Las contraseñas deben almacenarse en la base de datos utilizando algoritmos de hash seguro (por ejemplo, password_hash).</w:t>
       </w:r>
     </w:p>
     <w:p>
@@ -2092,15 +2032,7 @@
         </w:numPr>
       </w:pPr>
       <w:r>
-        <w:t xml:space="preserve">RNF-11: Si ocurre un fallo durante el registro de una compra, el sistema debe realizar </w:t>
-      </w:r>
-      <w:proofErr w:type="spellStart"/>
-      <w:r>
-        <w:t>rollback</w:t>
-      </w:r>
-      <w:proofErr w:type="spellEnd"/>
-      <w:r>
-        <w:t xml:space="preserve"> y no dejar registros incompletos en las tablas.</w:t>
+        <w:t>RNF-11: Si ocurre un fallo durante el registro de una compra, el sistema debe realizar rollback y no dejar registros incompletos en las tablas.</w:t>
       </w:r>
     </w:p>
     <w:p>
@@ -2422,40 +2354,15 @@
           <w:b/>
           <w:bCs/>
         </w:rPr>
-        <w:t xml:space="preserve">Sistema externo (cliente HTTP / </w:t>
-      </w:r>
-      <w:proofErr w:type="spellStart"/>
-      <w:r>
-        <w:rPr>
-          <w:b/>
-          <w:bCs/>
-        </w:rPr>
-        <w:t>Postman</w:t>
-      </w:r>
-      <w:proofErr w:type="spellEnd"/>
-      <w:r>
-        <w:rPr>
-          <w:b/>
-          <w:bCs/>
-        </w:rPr>
-        <w:t xml:space="preserve"> / sistema web externo</w:t>
-      </w:r>
-      <w:r>
-        <w:rPr>
-          <w:b/>
-          <w:bCs/>
-        </w:rPr>
-        <w:t xml:space="preserve"> </w:t>
-      </w:r>
-      <w:proofErr w:type="spellStart"/>
-      <w:r>
-        <w:rPr>
-          <w:b/>
-          <w:bCs/>
-        </w:rPr>
-        <w:t>Vue</w:t>
-      </w:r>
-      <w:proofErr w:type="spellEnd"/>
+        <w:t>Sistema externo (cliente HTTP / Postman / sistema web externo</w:t>
+      </w:r>
+      <w:r>
+        <w:rPr>
+          <w:b/>
+          <w:bCs/>
+        </w:rPr>
+        <w:t xml:space="preserve"> Vue</w:t>
+      </w:r>
       <w:r>
         <w:rPr>
           <w:b/>
@@ -3178,15 +3085,7 @@
         </w:numPr>
       </w:pPr>
       <w:r>
-        <w:t xml:space="preserve">4a. Si ocurre un error en la base de datos, se realiza </w:t>
-      </w:r>
-      <w:proofErr w:type="spellStart"/>
-      <w:r>
-        <w:t>rollback</w:t>
-      </w:r>
-      <w:proofErr w:type="spellEnd"/>
-      <w:r>
-        <w:t xml:space="preserve"> y se informa el error.</w:t>
+        <w:t>4a. Si ocurre un error en la base de datos, se realiza rollback y se informa el error.</w:t>
       </w:r>
     </w:p>
     <w:p>
@@ -3950,25 +3849,14 @@
                 <w:lang w:eastAsia="es-MX"/>
               </w:rPr>
             </w:pPr>
-            <w:proofErr w:type="gramStart"/>
-            <w:r>
-              <w:rPr>
-                <w:rFonts w:ascii="Times New Roman" w:eastAsia="Times New Roman" w:hAnsi="Times New Roman" w:cs="Times New Roman"/>
-                <w:sz w:val="24"/>
-                <w:szCs w:val="24"/>
-                <w:lang w:eastAsia="es-MX"/>
-              </w:rPr>
-              <w:t>VARCHAR(</w:t>
-            </w:r>
-            <w:proofErr w:type="gramEnd"/>
-            <w:r>
-              <w:rPr>
-                <w:rFonts w:ascii="Times New Roman" w:eastAsia="Times New Roman" w:hAnsi="Times New Roman" w:cs="Times New Roman"/>
-                <w:sz w:val="24"/>
-                <w:szCs w:val="24"/>
-                <w:lang w:eastAsia="es-MX"/>
-              </w:rPr>
-              <w:t>100)</w:t>
+            <w:r>
+              <w:rPr>
+                <w:rFonts w:ascii="Times New Roman" w:eastAsia="Times New Roman" w:hAnsi="Times New Roman" w:cs="Times New Roman"/>
+                <w:sz w:val="24"/>
+                <w:szCs w:val="24"/>
+                <w:lang w:eastAsia="es-MX"/>
+              </w:rPr>
+              <w:t>VARCHAR(100)</w:t>
             </w:r>
           </w:p>
         </w:tc>
@@ -4067,25 +3955,14 @@
                 <w:lang w:eastAsia="es-MX"/>
               </w:rPr>
             </w:pPr>
-            <w:proofErr w:type="gramStart"/>
-            <w:r>
-              <w:rPr>
-                <w:rFonts w:ascii="Times New Roman" w:eastAsia="Times New Roman" w:hAnsi="Times New Roman" w:cs="Times New Roman"/>
-                <w:sz w:val="24"/>
-                <w:szCs w:val="24"/>
-                <w:lang w:eastAsia="es-MX"/>
-              </w:rPr>
-              <w:t>VARCHAR(</w:t>
-            </w:r>
-            <w:proofErr w:type="gramEnd"/>
-            <w:r>
-              <w:rPr>
-                <w:rFonts w:ascii="Times New Roman" w:eastAsia="Times New Roman" w:hAnsi="Times New Roman" w:cs="Times New Roman"/>
-                <w:sz w:val="24"/>
-                <w:szCs w:val="24"/>
-                <w:lang w:eastAsia="es-MX"/>
-              </w:rPr>
-              <w:t>255)</w:t>
+            <w:r>
+              <w:rPr>
+                <w:rFonts w:ascii="Times New Roman" w:eastAsia="Times New Roman" w:hAnsi="Times New Roman" w:cs="Times New Roman"/>
+                <w:sz w:val="24"/>
+                <w:szCs w:val="24"/>
+                <w:lang w:eastAsia="es-MX"/>
+              </w:rPr>
+              <w:t>VARCHAR(255)</w:t>
             </w:r>
           </w:p>
         </w:tc>
@@ -4175,25 +4052,14 @@
                 <w:lang w:eastAsia="es-MX"/>
               </w:rPr>
             </w:pPr>
-            <w:proofErr w:type="gramStart"/>
-            <w:r>
-              <w:rPr>
-                <w:rFonts w:ascii="Times New Roman" w:eastAsia="Times New Roman" w:hAnsi="Times New Roman" w:cs="Times New Roman"/>
-                <w:sz w:val="24"/>
-                <w:szCs w:val="24"/>
-                <w:lang w:eastAsia="es-MX"/>
-              </w:rPr>
-              <w:t>VARCHAR(</w:t>
-            </w:r>
-            <w:proofErr w:type="gramEnd"/>
-            <w:r>
-              <w:rPr>
-                <w:rFonts w:ascii="Times New Roman" w:eastAsia="Times New Roman" w:hAnsi="Times New Roman" w:cs="Times New Roman"/>
-                <w:sz w:val="24"/>
-                <w:szCs w:val="24"/>
-                <w:lang w:eastAsia="es-MX"/>
-              </w:rPr>
-              <w:t>64)</w:t>
+            <w:r>
+              <w:rPr>
+                <w:rFonts w:ascii="Times New Roman" w:eastAsia="Times New Roman" w:hAnsi="Times New Roman" w:cs="Times New Roman"/>
+                <w:sz w:val="24"/>
+                <w:szCs w:val="24"/>
+                <w:lang w:eastAsia="es-MX"/>
+              </w:rPr>
+              <w:t>VARCHAR(64)</w:t>
             </w:r>
           </w:p>
         </w:tc>
@@ -4608,36 +4474,16 @@
                 <w:szCs w:val="20"/>
                 <w:lang w:eastAsia="es-MX"/>
               </w:rPr>
-              <w:t>usuarios(idUsuario</w:t>
-            </w:r>
-            <w:proofErr w:type="gramStart"/>
-            <w:r>
-              <w:rPr>
-                <w:rFonts w:ascii="Courier New" w:eastAsia="Times New Roman" w:hAnsi="Courier New" w:cs="Courier New"/>
-                <w:sz w:val="20"/>
-                <w:szCs w:val="20"/>
-                <w:lang w:eastAsia="es-MX"/>
-              </w:rPr>
-              <w:t>)</w:t>
-            </w:r>
-            <w:r>
-              <w:rPr>
-                <w:rFonts w:ascii="Times New Roman" w:eastAsia="Times New Roman" w:hAnsi="Times New Roman" w:cs="Times New Roman"/>
-                <w:sz w:val="24"/>
-                <w:szCs w:val="24"/>
-                <w:lang w:eastAsia="es-MX"/>
-              </w:rPr>
-              <w:t>.ON</w:t>
-            </w:r>
-            <w:proofErr w:type="gramEnd"/>
-            <w:r>
-              <w:rPr>
-                <w:rFonts w:ascii="Times New Roman" w:eastAsia="Times New Roman" w:hAnsi="Times New Roman" w:cs="Times New Roman"/>
-                <w:sz w:val="24"/>
-                <w:szCs w:val="24"/>
-                <w:lang w:eastAsia="es-MX"/>
-              </w:rPr>
-              <w:t xml:space="preserve"> DELETE CASCADE, ON UPDATE CASCADE.</w:t>
+              <w:t>usuarios(idUsuario)</w:t>
+            </w:r>
+            <w:r>
+              <w:rPr>
+                <w:rFonts w:ascii="Times New Roman" w:eastAsia="Times New Roman" w:hAnsi="Times New Roman" w:cs="Times New Roman"/>
+                <w:sz w:val="24"/>
+                <w:szCs w:val="24"/>
+                <w:lang w:eastAsia="es-MX"/>
+              </w:rPr>
+              <w:t>.ON DELETE CASCADE, ON UPDATE CASCADE.</w:t>
             </w:r>
           </w:p>
         </w:tc>
@@ -4684,25 +4530,14 @@
                 <w:lang w:eastAsia="es-MX"/>
               </w:rPr>
             </w:pPr>
-            <w:proofErr w:type="gramStart"/>
-            <w:r>
-              <w:rPr>
-                <w:rFonts w:ascii="Times New Roman" w:eastAsia="Times New Roman" w:hAnsi="Times New Roman" w:cs="Times New Roman"/>
-                <w:sz w:val="24"/>
-                <w:szCs w:val="24"/>
-                <w:lang w:eastAsia="es-MX"/>
-              </w:rPr>
-              <w:t>VARCHAR(</w:t>
-            </w:r>
-            <w:proofErr w:type="gramEnd"/>
-            <w:r>
-              <w:rPr>
-                <w:rFonts w:ascii="Times New Roman" w:eastAsia="Times New Roman" w:hAnsi="Times New Roman" w:cs="Times New Roman"/>
-                <w:sz w:val="24"/>
-                <w:szCs w:val="24"/>
-                <w:lang w:eastAsia="es-MX"/>
-              </w:rPr>
-              <w:t>100)</w:t>
+            <w:r>
+              <w:rPr>
+                <w:rFonts w:ascii="Times New Roman" w:eastAsia="Times New Roman" w:hAnsi="Times New Roman" w:cs="Times New Roman"/>
+                <w:sz w:val="24"/>
+                <w:szCs w:val="24"/>
+                <w:lang w:eastAsia="es-MX"/>
+              </w:rPr>
+              <w:t>VARCHAR(100)</w:t>
             </w:r>
           </w:p>
         </w:tc>
@@ -4792,25 +4627,14 @@
                 <w:lang w:eastAsia="es-MX"/>
               </w:rPr>
             </w:pPr>
-            <w:proofErr w:type="gramStart"/>
-            <w:r>
-              <w:rPr>
-                <w:rFonts w:ascii="Times New Roman" w:eastAsia="Times New Roman" w:hAnsi="Times New Roman" w:cs="Times New Roman"/>
-                <w:sz w:val="24"/>
-                <w:szCs w:val="24"/>
-                <w:lang w:eastAsia="es-MX"/>
-              </w:rPr>
-              <w:t>DECIMAL(</w:t>
-            </w:r>
-            <w:proofErr w:type="gramEnd"/>
-            <w:r>
-              <w:rPr>
-                <w:rFonts w:ascii="Times New Roman" w:eastAsia="Times New Roman" w:hAnsi="Times New Roman" w:cs="Times New Roman"/>
-                <w:sz w:val="24"/>
-                <w:szCs w:val="24"/>
-                <w:lang w:eastAsia="es-MX"/>
-              </w:rPr>
-              <w:t>10,2)</w:t>
+            <w:r>
+              <w:rPr>
+                <w:rFonts w:ascii="Times New Roman" w:eastAsia="Times New Roman" w:hAnsi="Times New Roman" w:cs="Times New Roman"/>
+                <w:sz w:val="24"/>
+                <w:szCs w:val="24"/>
+                <w:lang w:eastAsia="es-MX"/>
+              </w:rPr>
+              <w:t>DECIMAL(10,2)</w:t>
             </w:r>
           </w:p>
         </w:tc>
@@ -4900,25 +4724,14 @@
                 <w:lang w:eastAsia="es-MX"/>
               </w:rPr>
             </w:pPr>
-            <w:proofErr w:type="gramStart"/>
-            <w:r>
-              <w:rPr>
-                <w:rFonts w:ascii="Times New Roman" w:eastAsia="Times New Roman" w:hAnsi="Times New Roman" w:cs="Times New Roman"/>
-                <w:sz w:val="24"/>
-                <w:szCs w:val="24"/>
-                <w:lang w:eastAsia="es-MX"/>
-              </w:rPr>
-              <w:t>DECIMAL(</w:t>
-            </w:r>
-            <w:proofErr w:type="gramEnd"/>
-            <w:r>
-              <w:rPr>
-                <w:rFonts w:ascii="Times New Roman" w:eastAsia="Times New Roman" w:hAnsi="Times New Roman" w:cs="Times New Roman"/>
-                <w:sz w:val="24"/>
-                <w:szCs w:val="24"/>
-                <w:lang w:eastAsia="es-MX"/>
-              </w:rPr>
-              <w:t>10,2)</w:t>
+            <w:r>
+              <w:rPr>
+                <w:rFonts w:ascii="Times New Roman" w:eastAsia="Times New Roman" w:hAnsi="Times New Roman" w:cs="Times New Roman"/>
+                <w:sz w:val="24"/>
+                <w:szCs w:val="24"/>
+                <w:lang w:eastAsia="es-MX"/>
+              </w:rPr>
+              <w:t>DECIMAL(10,2)</w:t>
             </w:r>
           </w:p>
         </w:tc>
@@ -5440,15 +5253,15 @@
                 <w:rFonts w:ascii="Times New Roman" w:eastAsia="Times New Roman" w:hAnsi="Times New Roman" w:cs="Times New Roman"/>
                 <w:sz w:val="24"/>
                 <w:szCs w:val="24"/>
-                <w:lang w:val="en-US" w:eastAsia="es-MX"/>
-              </w:rPr>
-            </w:pPr>
-            <w:r>
-              <w:rPr>
-                <w:rFonts w:ascii="Times New Roman" w:eastAsia="Times New Roman" w:hAnsi="Times New Roman" w:cs="Times New Roman"/>
-                <w:sz w:val="24"/>
-                <w:szCs w:val="24"/>
-                <w:lang w:val="en-US" w:eastAsia="es-MX"/>
+                <w:lang w:eastAsia="es-MX"/>
+              </w:rPr>
+            </w:pPr>
+            <w:r>
+              <w:rPr>
+                <w:rFonts w:ascii="Times New Roman" w:eastAsia="Times New Roman" w:hAnsi="Times New Roman" w:cs="Times New Roman"/>
+                <w:sz w:val="24"/>
+                <w:szCs w:val="24"/>
+                <w:lang w:eastAsia="es-MX"/>
               </w:rPr>
               <w:t>ON DELETE CASCADE, ON UPDATE CASCADE.</w:t>
             </w:r>
@@ -5497,25 +5310,14 @@
                 <w:lang w:eastAsia="es-MX"/>
               </w:rPr>
             </w:pPr>
-            <w:proofErr w:type="gramStart"/>
-            <w:r>
-              <w:rPr>
-                <w:rFonts w:ascii="Times New Roman" w:eastAsia="Times New Roman" w:hAnsi="Times New Roman" w:cs="Times New Roman"/>
-                <w:sz w:val="24"/>
-                <w:szCs w:val="24"/>
-                <w:lang w:eastAsia="es-MX"/>
-              </w:rPr>
-              <w:t>VARCHAR(</w:t>
-            </w:r>
-            <w:proofErr w:type="gramEnd"/>
-            <w:r>
-              <w:rPr>
-                <w:rFonts w:ascii="Times New Roman" w:eastAsia="Times New Roman" w:hAnsi="Times New Roman" w:cs="Times New Roman"/>
-                <w:sz w:val="24"/>
-                <w:szCs w:val="24"/>
-                <w:lang w:eastAsia="es-MX"/>
-              </w:rPr>
-              <w:t>100)</w:t>
+            <w:r>
+              <w:rPr>
+                <w:rFonts w:ascii="Times New Roman" w:eastAsia="Times New Roman" w:hAnsi="Times New Roman" w:cs="Times New Roman"/>
+                <w:sz w:val="24"/>
+                <w:szCs w:val="24"/>
+                <w:lang w:eastAsia="es-MX"/>
+              </w:rPr>
+              <w:t>VARCHAR(100)</w:t>
             </w:r>
           </w:p>
         </w:tc>
@@ -5605,25 +5407,14 @@
                 <w:lang w:eastAsia="es-MX"/>
               </w:rPr>
             </w:pPr>
-            <w:proofErr w:type="gramStart"/>
-            <w:r>
-              <w:rPr>
-                <w:rFonts w:ascii="Times New Roman" w:eastAsia="Times New Roman" w:hAnsi="Times New Roman" w:cs="Times New Roman"/>
-                <w:sz w:val="24"/>
-                <w:szCs w:val="24"/>
-                <w:lang w:eastAsia="es-MX"/>
-              </w:rPr>
-              <w:t>VARCHAR(</w:t>
-            </w:r>
-            <w:proofErr w:type="gramEnd"/>
-            <w:r>
-              <w:rPr>
-                <w:rFonts w:ascii="Times New Roman" w:eastAsia="Times New Roman" w:hAnsi="Times New Roman" w:cs="Times New Roman"/>
-                <w:sz w:val="24"/>
-                <w:szCs w:val="24"/>
-                <w:lang w:eastAsia="es-MX"/>
-              </w:rPr>
-              <w:t>100)</w:t>
+            <w:r>
+              <w:rPr>
+                <w:rFonts w:ascii="Times New Roman" w:eastAsia="Times New Roman" w:hAnsi="Times New Roman" w:cs="Times New Roman"/>
+                <w:sz w:val="24"/>
+                <w:szCs w:val="24"/>
+                <w:lang w:eastAsia="es-MX"/>
+              </w:rPr>
+              <w:t>VARCHAR(100)</w:t>
             </w:r>
           </w:p>
         </w:tc>
@@ -5713,25 +5504,14 @@
                 <w:lang w:eastAsia="es-MX"/>
               </w:rPr>
             </w:pPr>
-            <w:proofErr w:type="gramStart"/>
-            <w:r>
-              <w:rPr>
-                <w:rFonts w:ascii="Times New Roman" w:eastAsia="Times New Roman" w:hAnsi="Times New Roman" w:cs="Times New Roman"/>
-                <w:sz w:val="24"/>
-                <w:szCs w:val="24"/>
-                <w:lang w:eastAsia="es-MX"/>
-              </w:rPr>
-              <w:t>VARCHAR(</w:t>
-            </w:r>
-            <w:proofErr w:type="gramEnd"/>
-            <w:r>
-              <w:rPr>
-                <w:rFonts w:ascii="Times New Roman" w:eastAsia="Times New Roman" w:hAnsi="Times New Roman" w:cs="Times New Roman"/>
-                <w:sz w:val="24"/>
-                <w:szCs w:val="24"/>
-                <w:lang w:eastAsia="es-MX"/>
-              </w:rPr>
-              <w:t>20)</w:t>
+            <w:r>
+              <w:rPr>
+                <w:rFonts w:ascii="Times New Roman" w:eastAsia="Times New Roman" w:hAnsi="Times New Roman" w:cs="Times New Roman"/>
+                <w:sz w:val="24"/>
+                <w:szCs w:val="24"/>
+                <w:lang w:eastAsia="es-MX"/>
+              </w:rPr>
+              <w:t>VARCHAR(20)</w:t>
             </w:r>
           </w:p>
         </w:tc>
@@ -6143,9 +5923,123 @@
                 <w:szCs w:val="20"/>
                 <w:lang w:eastAsia="es-MX"/>
               </w:rPr>
-              <w:t>usuarios(idUsuario</w:t>
-            </w:r>
-            <w:proofErr w:type="gramStart"/>
+              <w:t>usuarios(idUsuario)</w:t>
+            </w:r>
+            <w:r>
+              <w:rPr>
+                <w:rFonts w:ascii="Times New Roman" w:eastAsia="Times New Roman" w:hAnsi="Times New Roman" w:cs="Times New Roman"/>
+                <w:sz w:val="24"/>
+                <w:szCs w:val="24"/>
+                <w:lang w:eastAsia="es-MX"/>
+              </w:rPr>
+              <w:t>.ON DELETE CASCADE, ON UPDATE CASCADE.</w:t>
+            </w:r>
+          </w:p>
+        </w:tc>
+      </w:tr>
+      <w:tr>
+        <w:tc>
+          <w:tcPr>
+            <w:cnfStyle w:val="001000000000" w:firstRow="0" w:lastRow="0" w:firstColumn="1" w:lastColumn="0" w:oddVBand="0" w:evenVBand="0" w:oddHBand="0" w:evenHBand="0" w:firstRowFirstColumn="0" w:firstRowLastColumn="0" w:lastRowFirstColumn="0" w:lastRowLastColumn="0"/>
+            <w:tcW w:w="0" w:type="auto"/>
+            <w:hideMark/>
+          </w:tcPr>
+          <w:p>
+            <w:pPr>
+              <w:rPr>
+                <w:rFonts w:ascii="Times New Roman" w:eastAsia="Times New Roman" w:hAnsi="Times New Roman" w:cs="Times New Roman"/>
+                <w:sz w:val="24"/>
+                <w:szCs w:val="24"/>
+                <w:lang w:eastAsia="es-MX"/>
+              </w:rPr>
+            </w:pPr>
+            <w:r>
+              <w:rPr>
+                <w:rFonts w:ascii="Times New Roman" w:eastAsia="Times New Roman" w:hAnsi="Times New Roman" w:cs="Times New Roman"/>
+                <w:sz w:val="24"/>
+                <w:szCs w:val="24"/>
+                <w:lang w:eastAsia="es-MX"/>
+              </w:rPr>
+              <w:t>idProveedor</w:t>
+            </w:r>
+          </w:p>
+        </w:tc>
+        <w:tc>
+          <w:tcPr>
+            <w:tcW w:w="0" w:type="auto"/>
+            <w:hideMark/>
+          </w:tcPr>
+          <w:p>
+            <w:pPr>
+              <w:cnfStyle w:val="000000000000" w:firstRow="0" w:lastRow="0" w:firstColumn="0" w:lastColumn="0" w:oddVBand="0" w:evenVBand="0" w:oddHBand="0" w:evenHBand="0" w:firstRowFirstColumn="0" w:firstRowLastColumn="0" w:lastRowFirstColumn="0" w:lastRowLastColumn="0"/>
+              <w:rPr>
+                <w:rFonts w:ascii="Times New Roman" w:eastAsia="Times New Roman" w:hAnsi="Times New Roman" w:cs="Times New Roman"/>
+                <w:sz w:val="24"/>
+                <w:szCs w:val="24"/>
+                <w:lang w:eastAsia="es-MX"/>
+              </w:rPr>
+            </w:pPr>
+            <w:r>
+              <w:rPr>
+                <w:rFonts w:ascii="Times New Roman" w:eastAsia="Times New Roman" w:hAnsi="Times New Roman" w:cs="Times New Roman"/>
+                <w:sz w:val="24"/>
+                <w:szCs w:val="24"/>
+                <w:lang w:eastAsia="es-MX"/>
+              </w:rPr>
+              <w:t>INT</w:t>
+            </w:r>
+          </w:p>
+        </w:tc>
+        <w:tc>
+          <w:tcPr>
+            <w:tcW w:w="0" w:type="auto"/>
+            <w:hideMark/>
+          </w:tcPr>
+          <w:p>
+            <w:pPr>
+              <w:cnfStyle w:val="000000000000" w:firstRow="0" w:lastRow="0" w:firstColumn="0" w:lastColumn="0" w:oddVBand="0" w:evenVBand="0" w:oddHBand="0" w:evenHBand="0" w:firstRowFirstColumn="0" w:firstRowLastColumn="0" w:lastRowFirstColumn="0" w:lastRowLastColumn="0"/>
+              <w:rPr>
+                <w:rFonts w:ascii="Times New Roman" w:eastAsia="Times New Roman" w:hAnsi="Times New Roman" w:cs="Times New Roman"/>
+                <w:sz w:val="24"/>
+                <w:szCs w:val="24"/>
+                <w:lang w:eastAsia="es-MX"/>
+              </w:rPr>
+            </w:pPr>
+            <w:r>
+              <w:rPr>
+                <w:rFonts w:ascii="Times New Roman" w:eastAsia="Times New Roman" w:hAnsi="Times New Roman" w:cs="Times New Roman"/>
+                <w:sz w:val="24"/>
+                <w:szCs w:val="24"/>
+                <w:lang w:eastAsia="es-MX"/>
+              </w:rPr>
+              <w:t>FK, INDEX</w:t>
+            </w:r>
+          </w:p>
+        </w:tc>
+        <w:tc>
+          <w:tcPr>
+            <w:tcW w:w="0" w:type="auto"/>
+            <w:hideMark/>
+          </w:tcPr>
+          <w:p>
+            <w:pPr>
+              <w:cnfStyle w:val="000000000000" w:firstRow="0" w:lastRow="0" w:firstColumn="0" w:lastColumn="0" w:oddVBand="0" w:evenVBand="0" w:oddHBand="0" w:evenHBand="0" w:firstRowFirstColumn="0" w:firstRowLastColumn="0" w:lastRowFirstColumn="0" w:lastRowLastColumn="0"/>
+              <w:rPr>
+                <w:rFonts w:ascii="Times New Roman" w:eastAsia="Times New Roman" w:hAnsi="Times New Roman" w:cs="Times New Roman"/>
+                <w:sz w:val="24"/>
+                <w:szCs w:val="24"/>
+                <w:lang w:eastAsia="es-MX"/>
+              </w:rPr>
+            </w:pPr>
+            <w:r>
+              <w:rPr>
+                <w:rFonts w:ascii="Times New Roman" w:eastAsia="Times New Roman" w:hAnsi="Times New Roman" w:cs="Times New Roman"/>
+                <w:sz w:val="24"/>
+                <w:szCs w:val="24"/>
+                <w:lang w:eastAsia="es-MX"/>
+              </w:rPr>
+              <w:t xml:space="preserve">Foránea hacia </w:t>
+            </w:r>
             <w:r>
               <w:rPr>
                 <w:rFonts w:ascii="Courier New" w:eastAsia="Times New Roman" w:hAnsi="Courier New" w:cs="Courier New"/>
@@ -6153,26 +6047,16 @@
                 <w:szCs w:val="20"/>
                 <w:lang w:eastAsia="es-MX"/>
               </w:rPr>
-              <w:t>)</w:t>
-            </w:r>
-            <w:r>
-              <w:rPr>
-                <w:rFonts w:ascii="Times New Roman" w:eastAsia="Times New Roman" w:hAnsi="Times New Roman" w:cs="Times New Roman"/>
-                <w:sz w:val="24"/>
-                <w:szCs w:val="24"/>
-                <w:lang w:eastAsia="es-MX"/>
-              </w:rPr>
-              <w:t>.ON</w:t>
-            </w:r>
-            <w:proofErr w:type="gramEnd"/>
-            <w:r>
-              <w:rPr>
-                <w:rFonts w:ascii="Times New Roman" w:eastAsia="Times New Roman" w:hAnsi="Times New Roman" w:cs="Times New Roman"/>
-                <w:sz w:val="24"/>
-                <w:szCs w:val="24"/>
-                <w:lang w:eastAsia="es-MX"/>
-              </w:rPr>
-              <w:t xml:space="preserve"> DELETE CASCADE, ON UPDATE CASCADE.</w:t>
+              <w:t>proveedores(idProveedor)</w:t>
+            </w:r>
+            <w:r>
+              <w:rPr>
+                <w:rFonts w:ascii="Times New Roman" w:eastAsia="Times New Roman" w:hAnsi="Times New Roman" w:cs="Times New Roman"/>
+                <w:sz w:val="24"/>
+                <w:szCs w:val="24"/>
+                <w:lang w:eastAsia="es-MX"/>
+              </w:rPr>
+              <w:t>.ON DELETE SET NULL, ON UPDATE CASCADE.</w:t>
             </w:r>
           </w:p>
         </w:tc>
@@ -6200,7 +6084,7 @@
                 <w:szCs w:val="24"/>
                 <w:lang w:eastAsia="es-MX"/>
               </w:rPr>
-              <w:t>idProveedor</w:t>
+              <w:t>fecha</w:t>
             </w:r>
           </w:p>
         </w:tc>
@@ -6226,7 +6110,7 @@
                 <w:szCs w:val="24"/>
                 <w:lang w:eastAsia="es-MX"/>
               </w:rPr>
-              <w:t>INT</w:t>
+              <w:t>DATETIME</w:t>
             </w:r>
           </w:p>
         </w:tc>
@@ -6245,15 +6129,6 @@
                 <w:lang w:eastAsia="es-MX"/>
               </w:rPr>
             </w:pPr>
-            <w:r>
-              <w:rPr>
-                <w:rFonts w:ascii="Times New Roman" w:eastAsia="Times New Roman" w:hAnsi="Times New Roman" w:cs="Times New Roman"/>
-                <w:sz w:val="24"/>
-                <w:szCs w:val="24"/>
-                <w:lang w:eastAsia="es-MX"/>
-              </w:rPr>
-              <w:t>FK, INDEX</w:t>
-            </w:r>
           </w:p>
         </w:tc>
         <w:tc>
@@ -6278,45 +6153,7 @@
                 <w:szCs w:val="24"/>
                 <w:lang w:eastAsia="es-MX"/>
               </w:rPr>
-              <w:t xml:space="preserve">Foránea hacia </w:t>
-            </w:r>
-            <w:r>
-              <w:rPr>
-                <w:rFonts w:ascii="Courier New" w:eastAsia="Times New Roman" w:hAnsi="Courier New" w:cs="Courier New"/>
-                <w:sz w:val="20"/>
-                <w:szCs w:val="20"/>
-                <w:lang w:eastAsia="es-MX"/>
-              </w:rPr>
-              <w:t>proveedores(idProveedor</w:t>
-            </w:r>
-            <w:proofErr w:type="gramStart"/>
-            <w:r>
-              <w:rPr>
-                <w:rFonts w:ascii="Courier New" w:eastAsia="Times New Roman" w:hAnsi="Courier New" w:cs="Courier New"/>
-                <w:sz w:val="20"/>
-                <w:szCs w:val="20"/>
-                <w:lang w:eastAsia="es-MX"/>
-              </w:rPr>
-              <w:t>)</w:t>
-            </w:r>
-            <w:r>
-              <w:rPr>
-                <w:rFonts w:ascii="Times New Roman" w:eastAsia="Times New Roman" w:hAnsi="Times New Roman" w:cs="Times New Roman"/>
-                <w:sz w:val="24"/>
-                <w:szCs w:val="24"/>
-                <w:lang w:eastAsia="es-MX"/>
-              </w:rPr>
-              <w:t>.ON</w:t>
-            </w:r>
-            <w:proofErr w:type="gramEnd"/>
-            <w:r>
-              <w:rPr>
-                <w:rFonts w:ascii="Times New Roman" w:eastAsia="Times New Roman" w:hAnsi="Times New Roman" w:cs="Times New Roman"/>
-                <w:sz w:val="24"/>
-                <w:szCs w:val="24"/>
-                <w:lang w:eastAsia="es-MX"/>
-              </w:rPr>
-              <w:t xml:space="preserve"> DELETE SET NULL, ON UPDATE CASCADE.</w:t>
+              <w:t>Asignada automáticamente al crear la compra.</w:t>
             </w:r>
           </w:p>
         </w:tc>
@@ -6344,7 +6181,7 @@
                 <w:szCs w:val="24"/>
                 <w:lang w:eastAsia="es-MX"/>
               </w:rPr>
-              <w:t>fecha</w:t>
+              <w:t>total</w:t>
             </w:r>
           </w:p>
         </w:tc>
@@ -6370,115 +6207,7 @@
                 <w:szCs w:val="24"/>
                 <w:lang w:eastAsia="es-MX"/>
               </w:rPr>
-              <w:t>DATETIME</w:t>
-            </w:r>
-          </w:p>
-        </w:tc>
-        <w:tc>
-          <w:tcPr>
-            <w:tcW w:w="0" w:type="auto"/>
-            <w:hideMark/>
-          </w:tcPr>
-          <w:p>
-            <w:pPr>
-              <w:cnfStyle w:val="000000000000" w:firstRow="0" w:lastRow="0" w:firstColumn="0" w:lastColumn="0" w:oddVBand="0" w:evenVBand="0" w:oddHBand="0" w:evenHBand="0" w:firstRowFirstColumn="0" w:firstRowLastColumn="0" w:lastRowFirstColumn="0" w:lastRowLastColumn="0"/>
-              <w:rPr>
-                <w:rFonts w:ascii="Times New Roman" w:eastAsia="Times New Roman" w:hAnsi="Times New Roman" w:cs="Times New Roman"/>
-                <w:sz w:val="24"/>
-                <w:szCs w:val="24"/>
-                <w:lang w:eastAsia="es-MX"/>
-              </w:rPr>
-            </w:pPr>
-          </w:p>
-        </w:tc>
-        <w:tc>
-          <w:tcPr>
-            <w:tcW w:w="0" w:type="auto"/>
-            <w:hideMark/>
-          </w:tcPr>
-          <w:p>
-            <w:pPr>
-              <w:cnfStyle w:val="000000000000" w:firstRow="0" w:lastRow="0" w:firstColumn="0" w:lastColumn="0" w:oddVBand="0" w:evenVBand="0" w:oddHBand="0" w:evenHBand="0" w:firstRowFirstColumn="0" w:firstRowLastColumn="0" w:lastRowFirstColumn="0" w:lastRowLastColumn="0"/>
-              <w:rPr>
-                <w:rFonts w:ascii="Times New Roman" w:eastAsia="Times New Roman" w:hAnsi="Times New Roman" w:cs="Times New Roman"/>
-                <w:sz w:val="24"/>
-                <w:szCs w:val="24"/>
-                <w:lang w:eastAsia="es-MX"/>
-              </w:rPr>
-            </w:pPr>
-            <w:r>
-              <w:rPr>
-                <w:rFonts w:ascii="Times New Roman" w:eastAsia="Times New Roman" w:hAnsi="Times New Roman" w:cs="Times New Roman"/>
-                <w:sz w:val="24"/>
-                <w:szCs w:val="24"/>
-                <w:lang w:eastAsia="es-MX"/>
-              </w:rPr>
-              <w:t>Asignada automáticamente al crear la compra.</w:t>
-            </w:r>
-          </w:p>
-        </w:tc>
-      </w:tr>
-      <w:tr>
-        <w:tc>
-          <w:tcPr>
-            <w:cnfStyle w:val="001000000000" w:firstRow="0" w:lastRow="0" w:firstColumn="1" w:lastColumn="0" w:oddVBand="0" w:evenVBand="0" w:oddHBand="0" w:evenHBand="0" w:firstRowFirstColumn="0" w:firstRowLastColumn="0" w:lastRowFirstColumn="0" w:lastRowLastColumn="0"/>
-            <w:tcW w:w="0" w:type="auto"/>
-            <w:hideMark/>
-          </w:tcPr>
-          <w:p>
-            <w:pPr>
-              <w:rPr>
-                <w:rFonts w:ascii="Times New Roman" w:eastAsia="Times New Roman" w:hAnsi="Times New Roman" w:cs="Times New Roman"/>
-                <w:sz w:val="24"/>
-                <w:szCs w:val="24"/>
-                <w:lang w:eastAsia="es-MX"/>
-              </w:rPr>
-            </w:pPr>
-            <w:r>
-              <w:rPr>
-                <w:rFonts w:ascii="Times New Roman" w:eastAsia="Times New Roman" w:hAnsi="Times New Roman" w:cs="Times New Roman"/>
-                <w:sz w:val="24"/>
-                <w:szCs w:val="24"/>
-                <w:lang w:eastAsia="es-MX"/>
-              </w:rPr>
-              <w:t>total</w:t>
-            </w:r>
-          </w:p>
-        </w:tc>
-        <w:tc>
-          <w:tcPr>
-            <w:tcW w:w="0" w:type="auto"/>
-            <w:hideMark/>
-          </w:tcPr>
-          <w:p>
-            <w:pPr>
-              <w:cnfStyle w:val="000000000000" w:firstRow="0" w:lastRow="0" w:firstColumn="0" w:lastColumn="0" w:oddVBand="0" w:evenVBand="0" w:oddHBand="0" w:evenHBand="0" w:firstRowFirstColumn="0" w:firstRowLastColumn="0" w:lastRowFirstColumn="0" w:lastRowLastColumn="0"/>
-              <w:rPr>
-                <w:rFonts w:ascii="Times New Roman" w:eastAsia="Times New Roman" w:hAnsi="Times New Roman" w:cs="Times New Roman"/>
-                <w:sz w:val="24"/>
-                <w:szCs w:val="24"/>
-                <w:lang w:eastAsia="es-MX"/>
-              </w:rPr>
-            </w:pPr>
-            <w:proofErr w:type="gramStart"/>
-            <w:r>
-              <w:rPr>
-                <w:rFonts w:ascii="Times New Roman" w:eastAsia="Times New Roman" w:hAnsi="Times New Roman" w:cs="Times New Roman"/>
-                <w:sz w:val="24"/>
-                <w:szCs w:val="24"/>
-                <w:lang w:eastAsia="es-MX"/>
-              </w:rPr>
-              <w:t>DECIMAL(</w:t>
-            </w:r>
-            <w:proofErr w:type="gramEnd"/>
-            <w:r>
-              <w:rPr>
-                <w:rFonts w:ascii="Times New Roman" w:eastAsia="Times New Roman" w:hAnsi="Times New Roman" w:cs="Times New Roman"/>
-                <w:sz w:val="24"/>
-                <w:szCs w:val="24"/>
-                <w:lang w:eastAsia="es-MX"/>
-              </w:rPr>
-              <w:t>10,2)</w:t>
+              <w:t>DECIMAL(10,2)</w:t>
             </w:r>
           </w:p>
         </w:tc>
@@ -6891,9 +6620,123 @@
                 <w:szCs w:val="20"/>
                 <w:lang w:eastAsia="es-MX"/>
               </w:rPr>
-              <w:t>compras(idCompra</w:t>
-            </w:r>
-            <w:proofErr w:type="gramStart"/>
+              <w:t>compras(idCompra)</w:t>
+            </w:r>
+            <w:r>
+              <w:rPr>
+                <w:rFonts w:ascii="Times New Roman" w:eastAsia="Times New Roman" w:hAnsi="Times New Roman" w:cs="Times New Roman"/>
+                <w:sz w:val="24"/>
+                <w:szCs w:val="24"/>
+                <w:lang w:eastAsia="es-MX"/>
+              </w:rPr>
+              <w:t>.ON DELETE CASCADE, ON UPDATE CASCADE.</w:t>
+            </w:r>
+          </w:p>
+        </w:tc>
+      </w:tr>
+      <w:tr>
+        <w:tc>
+          <w:tcPr>
+            <w:cnfStyle w:val="001000000000" w:firstRow="0" w:lastRow="0" w:firstColumn="1" w:lastColumn="0" w:oddVBand="0" w:evenVBand="0" w:oddHBand="0" w:evenHBand="0" w:firstRowFirstColumn="0" w:firstRowLastColumn="0" w:lastRowFirstColumn="0" w:lastRowLastColumn="0"/>
+            <w:tcW w:w="0" w:type="auto"/>
+            <w:hideMark/>
+          </w:tcPr>
+          <w:p>
+            <w:pPr>
+              <w:rPr>
+                <w:rFonts w:ascii="Times New Roman" w:eastAsia="Times New Roman" w:hAnsi="Times New Roman" w:cs="Times New Roman"/>
+                <w:sz w:val="24"/>
+                <w:szCs w:val="24"/>
+                <w:lang w:eastAsia="es-MX"/>
+              </w:rPr>
+            </w:pPr>
+            <w:r>
+              <w:rPr>
+                <w:rFonts w:ascii="Times New Roman" w:eastAsia="Times New Roman" w:hAnsi="Times New Roman" w:cs="Times New Roman"/>
+                <w:sz w:val="24"/>
+                <w:szCs w:val="24"/>
+                <w:lang w:eastAsia="es-MX"/>
+              </w:rPr>
+              <w:t>idProducto</w:t>
+            </w:r>
+          </w:p>
+        </w:tc>
+        <w:tc>
+          <w:tcPr>
+            <w:tcW w:w="0" w:type="auto"/>
+            <w:hideMark/>
+          </w:tcPr>
+          <w:p>
+            <w:pPr>
+              <w:cnfStyle w:val="000000000000" w:firstRow="0" w:lastRow="0" w:firstColumn="0" w:lastColumn="0" w:oddVBand="0" w:evenVBand="0" w:oddHBand="0" w:evenHBand="0" w:firstRowFirstColumn="0" w:firstRowLastColumn="0" w:lastRowFirstColumn="0" w:lastRowLastColumn="0"/>
+              <w:rPr>
+                <w:rFonts w:ascii="Times New Roman" w:eastAsia="Times New Roman" w:hAnsi="Times New Roman" w:cs="Times New Roman"/>
+                <w:sz w:val="24"/>
+                <w:szCs w:val="24"/>
+                <w:lang w:eastAsia="es-MX"/>
+              </w:rPr>
+            </w:pPr>
+            <w:r>
+              <w:rPr>
+                <w:rFonts w:ascii="Times New Roman" w:eastAsia="Times New Roman" w:hAnsi="Times New Roman" w:cs="Times New Roman"/>
+                <w:sz w:val="24"/>
+                <w:szCs w:val="24"/>
+                <w:lang w:eastAsia="es-MX"/>
+              </w:rPr>
+              <w:t>INT</w:t>
+            </w:r>
+          </w:p>
+        </w:tc>
+        <w:tc>
+          <w:tcPr>
+            <w:tcW w:w="0" w:type="auto"/>
+            <w:hideMark/>
+          </w:tcPr>
+          <w:p>
+            <w:pPr>
+              <w:cnfStyle w:val="000000000000" w:firstRow="0" w:lastRow="0" w:firstColumn="0" w:lastColumn="0" w:oddVBand="0" w:evenVBand="0" w:oddHBand="0" w:evenHBand="0" w:firstRowFirstColumn="0" w:firstRowLastColumn="0" w:lastRowFirstColumn="0" w:lastRowLastColumn="0"/>
+              <w:rPr>
+                <w:rFonts w:ascii="Times New Roman" w:eastAsia="Times New Roman" w:hAnsi="Times New Roman" w:cs="Times New Roman"/>
+                <w:sz w:val="24"/>
+                <w:szCs w:val="24"/>
+                <w:lang w:eastAsia="es-MX"/>
+              </w:rPr>
+            </w:pPr>
+            <w:r>
+              <w:rPr>
+                <w:rFonts w:ascii="Times New Roman" w:eastAsia="Times New Roman" w:hAnsi="Times New Roman" w:cs="Times New Roman"/>
+                <w:sz w:val="24"/>
+                <w:szCs w:val="24"/>
+                <w:lang w:eastAsia="es-MX"/>
+              </w:rPr>
+              <w:t>FK, INDEX</w:t>
+            </w:r>
+          </w:p>
+        </w:tc>
+        <w:tc>
+          <w:tcPr>
+            <w:tcW w:w="0" w:type="auto"/>
+            <w:hideMark/>
+          </w:tcPr>
+          <w:p>
+            <w:pPr>
+              <w:cnfStyle w:val="000000000000" w:firstRow="0" w:lastRow="0" w:firstColumn="0" w:lastColumn="0" w:oddVBand="0" w:evenVBand="0" w:oddHBand="0" w:evenHBand="0" w:firstRowFirstColumn="0" w:firstRowLastColumn="0" w:lastRowFirstColumn="0" w:lastRowLastColumn="0"/>
+              <w:rPr>
+                <w:rFonts w:ascii="Times New Roman" w:eastAsia="Times New Roman" w:hAnsi="Times New Roman" w:cs="Times New Roman"/>
+                <w:sz w:val="24"/>
+                <w:szCs w:val="24"/>
+                <w:lang w:eastAsia="es-MX"/>
+              </w:rPr>
+            </w:pPr>
+            <w:r>
+              <w:rPr>
+                <w:rFonts w:ascii="Times New Roman" w:eastAsia="Times New Roman" w:hAnsi="Times New Roman" w:cs="Times New Roman"/>
+                <w:sz w:val="24"/>
+                <w:szCs w:val="24"/>
+                <w:lang w:eastAsia="es-MX"/>
+              </w:rPr>
+              <w:t xml:space="preserve">Foránea hacia </w:t>
+            </w:r>
             <w:r>
               <w:rPr>
                 <w:rFonts w:ascii="Courier New" w:eastAsia="Times New Roman" w:hAnsi="Courier New" w:cs="Courier New"/>
@@ -6901,26 +6744,16 @@
                 <w:szCs w:val="20"/>
                 <w:lang w:eastAsia="es-MX"/>
               </w:rPr>
-              <w:t>)</w:t>
-            </w:r>
-            <w:r>
-              <w:rPr>
-                <w:rFonts w:ascii="Times New Roman" w:eastAsia="Times New Roman" w:hAnsi="Times New Roman" w:cs="Times New Roman"/>
-                <w:sz w:val="24"/>
-                <w:szCs w:val="24"/>
-                <w:lang w:eastAsia="es-MX"/>
-              </w:rPr>
-              <w:t>.ON</w:t>
-            </w:r>
-            <w:proofErr w:type="gramEnd"/>
-            <w:r>
-              <w:rPr>
-                <w:rFonts w:ascii="Times New Roman" w:eastAsia="Times New Roman" w:hAnsi="Times New Roman" w:cs="Times New Roman"/>
-                <w:sz w:val="24"/>
-                <w:szCs w:val="24"/>
-                <w:lang w:eastAsia="es-MX"/>
-              </w:rPr>
-              <w:t xml:space="preserve"> DELETE CASCADE, ON UPDATE CASCADE.</w:t>
+              <w:t>productos(idProducto)</w:t>
+            </w:r>
+            <w:r>
+              <w:rPr>
+                <w:rFonts w:ascii="Times New Roman" w:eastAsia="Times New Roman" w:hAnsi="Times New Roman" w:cs="Times New Roman"/>
+                <w:sz w:val="24"/>
+                <w:szCs w:val="24"/>
+                <w:lang w:eastAsia="es-MX"/>
+              </w:rPr>
+              <w:t>.ON DELETE RESTRICT, ON UPDATE CASCADE.</w:t>
             </w:r>
           </w:p>
         </w:tc>
@@ -6948,7 +6781,7 @@
                 <w:szCs w:val="24"/>
                 <w:lang w:eastAsia="es-MX"/>
               </w:rPr>
-              <w:t>idProducto</w:t>
+              <w:t>cantidad</w:t>
             </w:r>
           </w:p>
         </w:tc>
@@ -6993,15 +6826,6 @@
                 <w:lang w:eastAsia="es-MX"/>
               </w:rPr>
             </w:pPr>
-            <w:r>
-              <w:rPr>
-                <w:rFonts w:ascii="Times New Roman" w:eastAsia="Times New Roman" w:hAnsi="Times New Roman" w:cs="Times New Roman"/>
-                <w:sz w:val="24"/>
-                <w:szCs w:val="24"/>
-                <w:lang w:eastAsia="es-MX"/>
-              </w:rPr>
-              <w:t>FK, INDEX</w:t>
-            </w:r>
           </w:p>
         </w:tc>
         <w:tc>
@@ -7026,7 +6850,201 @@
                 <w:szCs w:val="24"/>
                 <w:lang w:eastAsia="es-MX"/>
               </w:rPr>
-              <w:t xml:space="preserve">Foránea hacia </w:t>
+              <w:t>No nulo. Debe ser mayor que cero.</w:t>
+            </w:r>
+          </w:p>
+        </w:tc>
+      </w:tr>
+      <w:tr>
+        <w:tc>
+          <w:tcPr>
+            <w:cnfStyle w:val="001000000000" w:firstRow="0" w:lastRow="0" w:firstColumn="1" w:lastColumn="0" w:oddVBand="0" w:evenVBand="0" w:oddHBand="0" w:evenHBand="0" w:firstRowFirstColumn="0" w:firstRowLastColumn="0" w:lastRowFirstColumn="0" w:lastRowLastColumn="0"/>
+            <w:tcW w:w="0" w:type="auto"/>
+            <w:hideMark/>
+          </w:tcPr>
+          <w:p>
+            <w:pPr>
+              <w:rPr>
+                <w:rFonts w:ascii="Times New Roman" w:eastAsia="Times New Roman" w:hAnsi="Times New Roman" w:cs="Times New Roman"/>
+                <w:sz w:val="24"/>
+                <w:szCs w:val="24"/>
+                <w:lang w:eastAsia="es-MX"/>
+              </w:rPr>
+            </w:pPr>
+            <w:r>
+              <w:rPr>
+                <w:rFonts w:ascii="Times New Roman" w:eastAsia="Times New Roman" w:hAnsi="Times New Roman" w:cs="Times New Roman"/>
+                <w:sz w:val="24"/>
+                <w:szCs w:val="24"/>
+                <w:lang w:eastAsia="es-MX"/>
+              </w:rPr>
+              <w:t>precioUnitario</w:t>
+            </w:r>
+          </w:p>
+        </w:tc>
+        <w:tc>
+          <w:tcPr>
+            <w:tcW w:w="0" w:type="auto"/>
+            <w:hideMark/>
+          </w:tcPr>
+          <w:p>
+            <w:pPr>
+              <w:cnfStyle w:val="000000000000" w:firstRow="0" w:lastRow="0" w:firstColumn="0" w:lastColumn="0" w:oddVBand="0" w:evenVBand="0" w:oddHBand="0" w:evenHBand="0" w:firstRowFirstColumn="0" w:firstRowLastColumn="0" w:lastRowFirstColumn="0" w:lastRowLastColumn="0"/>
+              <w:rPr>
+                <w:rFonts w:ascii="Times New Roman" w:eastAsia="Times New Roman" w:hAnsi="Times New Roman" w:cs="Times New Roman"/>
+                <w:sz w:val="24"/>
+                <w:szCs w:val="24"/>
+                <w:lang w:eastAsia="es-MX"/>
+              </w:rPr>
+            </w:pPr>
+            <w:r>
+              <w:rPr>
+                <w:rFonts w:ascii="Times New Roman" w:eastAsia="Times New Roman" w:hAnsi="Times New Roman" w:cs="Times New Roman"/>
+                <w:sz w:val="24"/>
+                <w:szCs w:val="24"/>
+                <w:lang w:eastAsia="es-MX"/>
+              </w:rPr>
+              <w:t>DECIMAL(10,2)</w:t>
+            </w:r>
+          </w:p>
+        </w:tc>
+        <w:tc>
+          <w:tcPr>
+            <w:tcW w:w="0" w:type="auto"/>
+            <w:hideMark/>
+          </w:tcPr>
+          <w:p>
+            <w:pPr>
+              <w:cnfStyle w:val="000000000000" w:firstRow="0" w:lastRow="0" w:firstColumn="0" w:lastColumn="0" w:oddVBand="0" w:evenVBand="0" w:oddHBand="0" w:evenHBand="0" w:firstRowFirstColumn="0" w:firstRowLastColumn="0" w:lastRowFirstColumn="0" w:lastRowLastColumn="0"/>
+              <w:rPr>
+                <w:rFonts w:ascii="Times New Roman" w:eastAsia="Times New Roman" w:hAnsi="Times New Roman" w:cs="Times New Roman"/>
+                <w:sz w:val="24"/>
+                <w:szCs w:val="24"/>
+                <w:lang w:eastAsia="es-MX"/>
+              </w:rPr>
+            </w:pPr>
+          </w:p>
+        </w:tc>
+        <w:tc>
+          <w:tcPr>
+            <w:tcW w:w="0" w:type="auto"/>
+            <w:hideMark/>
+          </w:tcPr>
+          <w:p>
+            <w:pPr>
+              <w:cnfStyle w:val="000000000000" w:firstRow="0" w:lastRow="0" w:firstColumn="0" w:lastColumn="0" w:oddVBand="0" w:evenVBand="0" w:oddHBand="0" w:evenHBand="0" w:firstRowFirstColumn="0" w:firstRowLastColumn="0" w:lastRowFirstColumn="0" w:lastRowLastColumn="0"/>
+              <w:rPr>
+                <w:rFonts w:ascii="Times New Roman" w:eastAsia="Times New Roman" w:hAnsi="Times New Roman" w:cs="Times New Roman"/>
+                <w:sz w:val="24"/>
+                <w:szCs w:val="24"/>
+                <w:lang w:eastAsia="es-MX"/>
+              </w:rPr>
+            </w:pPr>
+            <w:r>
+              <w:rPr>
+                <w:rFonts w:ascii="Times New Roman" w:eastAsia="Times New Roman" w:hAnsi="Times New Roman" w:cs="Times New Roman"/>
+                <w:sz w:val="24"/>
+                <w:szCs w:val="24"/>
+                <w:lang w:eastAsia="es-MX"/>
+              </w:rPr>
+              <w:t>Precio del producto al momento de la compra.</w:t>
+            </w:r>
+          </w:p>
+        </w:tc>
+      </w:tr>
+      <w:tr>
+        <w:tc>
+          <w:tcPr>
+            <w:cnfStyle w:val="001000000000" w:firstRow="0" w:lastRow="0" w:firstColumn="1" w:lastColumn="0" w:oddVBand="0" w:evenVBand="0" w:oddHBand="0" w:evenHBand="0" w:firstRowFirstColumn="0" w:firstRowLastColumn="0" w:lastRowFirstColumn="0" w:lastRowLastColumn="0"/>
+            <w:tcW w:w="0" w:type="auto"/>
+            <w:hideMark/>
+          </w:tcPr>
+          <w:p>
+            <w:pPr>
+              <w:rPr>
+                <w:rFonts w:ascii="Times New Roman" w:eastAsia="Times New Roman" w:hAnsi="Times New Roman" w:cs="Times New Roman"/>
+                <w:sz w:val="24"/>
+                <w:szCs w:val="24"/>
+                <w:lang w:eastAsia="es-MX"/>
+              </w:rPr>
+            </w:pPr>
+            <w:r>
+              <w:rPr>
+                <w:rFonts w:ascii="Times New Roman" w:eastAsia="Times New Roman" w:hAnsi="Times New Roman" w:cs="Times New Roman"/>
+                <w:sz w:val="24"/>
+                <w:szCs w:val="24"/>
+                <w:lang w:eastAsia="es-MX"/>
+              </w:rPr>
+              <w:t>subtotal</w:t>
+            </w:r>
+          </w:p>
+        </w:tc>
+        <w:tc>
+          <w:tcPr>
+            <w:tcW w:w="0" w:type="auto"/>
+            <w:hideMark/>
+          </w:tcPr>
+          <w:p>
+            <w:pPr>
+              <w:cnfStyle w:val="000000000000" w:firstRow="0" w:lastRow="0" w:firstColumn="0" w:lastColumn="0" w:oddVBand="0" w:evenVBand="0" w:oddHBand="0" w:evenHBand="0" w:firstRowFirstColumn="0" w:firstRowLastColumn="0" w:lastRowFirstColumn="0" w:lastRowLastColumn="0"/>
+              <w:rPr>
+                <w:rFonts w:ascii="Times New Roman" w:eastAsia="Times New Roman" w:hAnsi="Times New Roman" w:cs="Times New Roman"/>
+                <w:sz w:val="24"/>
+                <w:szCs w:val="24"/>
+                <w:lang w:eastAsia="es-MX"/>
+              </w:rPr>
+            </w:pPr>
+            <w:r>
+              <w:rPr>
+                <w:rFonts w:ascii="Times New Roman" w:eastAsia="Times New Roman" w:hAnsi="Times New Roman" w:cs="Times New Roman"/>
+                <w:sz w:val="24"/>
+                <w:szCs w:val="24"/>
+                <w:lang w:eastAsia="es-MX"/>
+              </w:rPr>
+              <w:t>DECIMAL(10,2)</w:t>
+            </w:r>
+          </w:p>
+        </w:tc>
+        <w:tc>
+          <w:tcPr>
+            <w:tcW w:w="0" w:type="auto"/>
+            <w:hideMark/>
+          </w:tcPr>
+          <w:p>
+            <w:pPr>
+              <w:cnfStyle w:val="000000000000" w:firstRow="0" w:lastRow="0" w:firstColumn="0" w:lastColumn="0" w:oddVBand="0" w:evenVBand="0" w:oddHBand="0" w:evenHBand="0" w:firstRowFirstColumn="0" w:firstRowLastColumn="0" w:lastRowFirstColumn="0" w:lastRowLastColumn="0"/>
+              <w:rPr>
+                <w:rFonts w:ascii="Times New Roman" w:eastAsia="Times New Roman" w:hAnsi="Times New Roman" w:cs="Times New Roman"/>
+                <w:sz w:val="24"/>
+                <w:szCs w:val="24"/>
+                <w:lang w:eastAsia="es-MX"/>
+              </w:rPr>
+            </w:pPr>
+          </w:p>
+        </w:tc>
+        <w:tc>
+          <w:tcPr>
+            <w:tcW w:w="0" w:type="auto"/>
+            <w:hideMark/>
+          </w:tcPr>
+          <w:p>
+            <w:pPr>
+              <w:cnfStyle w:val="000000000000" w:firstRow="0" w:lastRow="0" w:firstColumn="0" w:lastColumn="0" w:oddVBand="0" w:evenVBand="0" w:oddHBand="0" w:evenHBand="0" w:firstRowFirstColumn="0" w:firstRowLastColumn="0" w:lastRowFirstColumn="0" w:lastRowLastColumn="0"/>
+              <w:rPr>
+                <w:rFonts w:ascii="Times New Roman" w:eastAsia="Times New Roman" w:hAnsi="Times New Roman" w:cs="Times New Roman"/>
+                <w:sz w:val="24"/>
+                <w:szCs w:val="24"/>
+                <w:lang w:eastAsia="es-MX"/>
+              </w:rPr>
+            </w:pPr>
+            <w:r>
+              <w:rPr>
+                <w:rFonts w:ascii="Times New Roman" w:eastAsia="Times New Roman" w:hAnsi="Times New Roman" w:cs="Times New Roman"/>
+                <w:sz w:val="24"/>
+                <w:szCs w:val="24"/>
+                <w:lang w:eastAsia="es-MX"/>
+              </w:rPr>
+              <w:t xml:space="preserve">Calculado: </w:t>
             </w:r>
             <w:r>
               <w:rPr>
@@ -7035,357 +7053,6 @@
                 <w:szCs w:val="20"/>
                 <w:lang w:eastAsia="es-MX"/>
               </w:rPr>
-              <w:t>productos(idProducto</w:t>
-            </w:r>
-            <w:proofErr w:type="gramStart"/>
-            <w:r>
-              <w:rPr>
-                <w:rFonts w:ascii="Courier New" w:eastAsia="Times New Roman" w:hAnsi="Courier New" w:cs="Courier New"/>
-                <w:sz w:val="20"/>
-                <w:szCs w:val="20"/>
-                <w:lang w:eastAsia="es-MX"/>
-              </w:rPr>
-              <w:t>)</w:t>
-            </w:r>
-            <w:r>
-              <w:rPr>
-                <w:rFonts w:ascii="Times New Roman" w:eastAsia="Times New Roman" w:hAnsi="Times New Roman" w:cs="Times New Roman"/>
-                <w:sz w:val="24"/>
-                <w:szCs w:val="24"/>
-                <w:lang w:eastAsia="es-MX"/>
-              </w:rPr>
-              <w:t>.ON</w:t>
-            </w:r>
-            <w:proofErr w:type="gramEnd"/>
-            <w:r>
-              <w:rPr>
-                <w:rFonts w:ascii="Times New Roman" w:eastAsia="Times New Roman" w:hAnsi="Times New Roman" w:cs="Times New Roman"/>
-                <w:sz w:val="24"/>
-                <w:szCs w:val="24"/>
-                <w:lang w:eastAsia="es-MX"/>
-              </w:rPr>
-              <w:t xml:space="preserve"> DELETE RESTRICT, ON UPDATE CASCADE.</w:t>
-            </w:r>
-          </w:p>
-        </w:tc>
-      </w:tr>
-      <w:tr>
-        <w:tc>
-          <w:tcPr>
-            <w:cnfStyle w:val="001000000000" w:firstRow="0" w:lastRow="0" w:firstColumn="1" w:lastColumn="0" w:oddVBand="0" w:evenVBand="0" w:oddHBand="0" w:evenHBand="0" w:firstRowFirstColumn="0" w:firstRowLastColumn="0" w:lastRowFirstColumn="0" w:lastRowLastColumn="0"/>
-            <w:tcW w:w="0" w:type="auto"/>
-            <w:hideMark/>
-          </w:tcPr>
-          <w:p>
-            <w:pPr>
-              <w:rPr>
-                <w:rFonts w:ascii="Times New Roman" w:eastAsia="Times New Roman" w:hAnsi="Times New Roman" w:cs="Times New Roman"/>
-                <w:sz w:val="24"/>
-                <w:szCs w:val="24"/>
-                <w:lang w:eastAsia="es-MX"/>
-              </w:rPr>
-            </w:pPr>
-            <w:r>
-              <w:rPr>
-                <w:rFonts w:ascii="Times New Roman" w:eastAsia="Times New Roman" w:hAnsi="Times New Roman" w:cs="Times New Roman"/>
-                <w:sz w:val="24"/>
-                <w:szCs w:val="24"/>
-                <w:lang w:eastAsia="es-MX"/>
-              </w:rPr>
-              <w:t>cantidad</w:t>
-            </w:r>
-          </w:p>
-        </w:tc>
-        <w:tc>
-          <w:tcPr>
-            <w:tcW w:w="0" w:type="auto"/>
-            <w:hideMark/>
-          </w:tcPr>
-          <w:p>
-            <w:pPr>
-              <w:cnfStyle w:val="000000000000" w:firstRow="0" w:lastRow="0" w:firstColumn="0" w:lastColumn="0" w:oddVBand="0" w:evenVBand="0" w:oddHBand="0" w:evenHBand="0" w:firstRowFirstColumn="0" w:firstRowLastColumn="0" w:lastRowFirstColumn="0" w:lastRowLastColumn="0"/>
-              <w:rPr>
-                <w:rFonts w:ascii="Times New Roman" w:eastAsia="Times New Roman" w:hAnsi="Times New Roman" w:cs="Times New Roman"/>
-                <w:sz w:val="24"/>
-                <w:szCs w:val="24"/>
-                <w:lang w:eastAsia="es-MX"/>
-              </w:rPr>
-            </w:pPr>
-            <w:r>
-              <w:rPr>
-                <w:rFonts w:ascii="Times New Roman" w:eastAsia="Times New Roman" w:hAnsi="Times New Roman" w:cs="Times New Roman"/>
-                <w:sz w:val="24"/>
-                <w:szCs w:val="24"/>
-                <w:lang w:eastAsia="es-MX"/>
-              </w:rPr>
-              <w:t>INT</w:t>
-            </w:r>
-          </w:p>
-        </w:tc>
-        <w:tc>
-          <w:tcPr>
-            <w:tcW w:w="0" w:type="auto"/>
-            <w:hideMark/>
-          </w:tcPr>
-          <w:p>
-            <w:pPr>
-              <w:cnfStyle w:val="000000000000" w:firstRow="0" w:lastRow="0" w:firstColumn="0" w:lastColumn="0" w:oddVBand="0" w:evenVBand="0" w:oddHBand="0" w:evenHBand="0" w:firstRowFirstColumn="0" w:firstRowLastColumn="0" w:lastRowFirstColumn="0" w:lastRowLastColumn="0"/>
-              <w:rPr>
-                <w:rFonts w:ascii="Times New Roman" w:eastAsia="Times New Roman" w:hAnsi="Times New Roman" w:cs="Times New Roman"/>
-                <w:sz w:val="24"/>
-                <w:szCs w:val="24"/>
-                <w:lang w:eastAsia="es-MX"/>
-              </w:rPr>
-            </w:pPr>
-          </w:p>
-        </w:tc>
-        <w:tc>
-          <w:tcPr>
-            <w:tcW w:w="0" w:type="auto"/>
-            <w:hideMark/>
-          </w:tcPr>
-          <w:p>
-            <w:pPr>
-              <w:cnfStyle w:val="000000000000" w:firstRow="0" w:lastRow="0" w:firstColumn="0" w:lastColumn="0" w:oddVBand="0" w:evenVBand="0" w:oddHBand="0" w:evenHBand="0" w:firstRowFirstColumn="0" w:firstRowLastColumn="0" w:lastRowFirstColumn="0" w:lastRowLastColumn="0"/>
-              <w:rPr>
-                <w:rFonts w:ascii="Times New Roman" w:eastAsia="Times New Roman" w:hAnsi="Times New Roman" w:cs="Times New Roman"/>
-                <w:sz w:val="24"/>
-                <w:szCs w:val="24"/>
-                <w:lang w:eastAsia="es-MX"/>
-              </w:rPr>
-            </w:pPr>
-            <w:r>
-              <w:rPr>
-                <w:rFonts w:ascii="Times New Roman" w:eastAsia="Times New Roman" w:hAnsi="Times New Roman" w:cs="Times New Roman"/>
-                <w:sz w:val="24"/>
-                <w:szCs w:val="24"/>
-                <w:lang w:eastAsia="es-MX"/>
-              </w:rPr>
-              <w:t>No nulo. Debe ser mayor que cero.</w:t>
-            </w:r>
-          </w:p>
-        </w:tc>
-      </w:tr>
-      <w:tr>
-        <w:tc>
-          <w:tcPr>
-            <w:cnfStyle w:val="001000000000" w:firstRow="0" w:lastRow="0" w:firstColumn="1" w:lastColumn="0" w:oddVBand="0" w:evenVBand="0" w:oddHBand="0" w:evenHBand="0" w:firstRowFirstColumn="0" w:firstRowLastColumn="0" w:lastRowFirstColumn="0" w:lastRowLastColumn="0"/>
-            <w:tcW w:w="0" w:type="auto"/>
-            <w:hideMark/>
-          </w:tcPr>
-          <w:p>
-            <w:pPr>
-              <w:rPr>
-                <w:rFonts w:ascii="Times New Roman" w:eastAsia="Times New Roman" w:hAnsi="Times New Roman" w:cs="Times New Roman"/>
-                <w:sz w:val="24"/>
-                <w:szCs w:val="24"/>
-                <w:lang w:eastAsia="es-MX"/>
-              </w:rPr>
-            </w:pPr>
-            <w:r>
-              <w:rPr>
-                <w:rFonts w:ascii="Times New Roman" w:eastAsia="Times New Roman" w:hAnsi="Times New Roman" w:cs="Times New Roman"/>
-                <w:sz w:val="24"/>
-                <w:szCs w:val="24"/>
-                <w:lang w:eastAsia="es-MX"/>
-              </w:rPr>
-              <w:t>precioUnitario</w:t>
-            </w:r>
-          </w:p>
-        </w:tc>
-        <w:tc>
-          <w:tcPr>
-            <w:tcW w:w="0" w:type="auto"/>
-            <w:hideMark/>
-          </w:tcPr>
-          <w:p>
-            <w:pPr>
-              <w:cnfStyle w:val="000000000000" w:firstRow="0" w:lastRow="0" w:firstColumn="0" w:lastColumn="0" w:oddVBand="0" w:evenVBand="0" w:oddHBand="0" w:evenHBand="0" w:firstRowFirstColumn="0" w:firstRowLastColumn="0" w:lastRowFirstColumn="0" w:lastRowLastColumn="0"/>
-              <w:rPr>
-                <w:rFonts w:ascii="Times New Roman" w:eastAsia="Times New Roman" w:hAnsi="Times New Roman" w:cs="Times New Roman"/>
-                <w:sz w:val="24"/>
-                <w:szCs w:val="24"/>
-                <w:lang w:eastAsia="es-MX"/>
-              </w:rPr>
-            </w:pPr>
-            <w:proofErr w:type="gramStart"/>
-            <w:r>
-              <w:rPr>
-                <w:rFonts w:ascii="Times New Roman" w:eastAsia="Times New Roman" w:hAnsi="Times New Roman" w:cs="Times New Roman"/>
-                <w:sz w:val="24"/>
-                <w:szCs w:val="24"/>
-                <w:lang w:eastAsia="es-MX"/>
-              </w:rPr>
-              <w:t>DECIMAL(</w:t>
-            </w:r>
-            <w:proofErr w:type="gramEnd"/>
-            <w:r>
-              <w:rPr>
-                <w:rFonts w:ascii="Times New Roman" w:eastAsia="Times New Roman" w:hAnsi="Times New Roman" w:cs="Times New Roman"/>
-                <w:sz w:val="24"/>
-                <w:szCs w:val="24"/>
-                <w:lang w:eastAsia="es-MX"/>
-              </w:rPr>
-              <w:t>10,2)</w:t>
-            </w:r>
-          </w:p>
-        </w:tc>
-        <w:tc>
-          <w:tcPr>
-            <w:tcW w:w="0" w:type="auto"/>
-            <w:hideMark/>
-          </w:tcPr>
-          <w:p>
-            <w:pPr>
-              <w:cnfStyle w:val="000000000000" w:firstRow="0" w:lastRow="0" w:firstColumn="0" w:lastColumn="0" w:oddVBand="0" w:evenVBand="0" w:oddHBand="0" w:evenHBand="0" w:firstRowFirstColumn="0" w:firstRowLastColumn="0" w:lastRowFirstColumn="0" w:lastRowLastColumn="0"/>
-              <w:rPr>
-                <w:rFonts w:ascii="Times New Roman" w:eastAsia="Times New Roman" w:hAnsi="Times New Roman" w:cs="Times New Roman"/>
-                <w:sz w:val="24"/>
-                <w:szCs w:val="24"/>
-                <w:lang w:eastAsia="es-MX"/>
-              </w:rPr>
-            </w:pPr>
-          </w:p>
-        </w:tc>
-        <w:tc>
-          <w:tcPr>
-            <w:tcW w:w="0" w:type="auto"/>
-            <w:hideMark/>
-          </w:tcPr>
-          <w:p>
-            <w:pPr>
-              <w:cnfStyle w:val="000000000000" w:firstRow="0" w:lastRow="0" w:firstColumn="0" w:lastColumn="0" w:oddVBand="0" w:evenVBand="0" w:oddHBand="0" w:evenHBand="0" w:firstRowFirstColumn="0" w:firstRowLastColumn="0" w:lastRowFirstColumn="0" w:lastRowLastColumn="0"/>
-              <w:rPr>
-                <w:rFonts w:ascii="Times New Roman" w:eastAsia="Times New Roman" w:hAnsi="Times New Roman" w:cs="Times New Roman"/>
-                <w:sz w:val="24"/>
-                <w:szCs w:val="24"/>
-                <w:lang w:eastAsia="es-MX"/>
-              </w:rPr>
-            </w:pPr>
-            <w:r>
-              <w:rPr>
-                <w:rFonts w:ascii="Times New Roman" w:eastAsia="Times New Roman" w:hAnsi="Times New Roman" w:cs="Times New Roman"/>
-                <w:sz w:val="24"/>
-                <w:szCs w:val="24"/>
-                <w:lang w:eastAsia="es-MX"/>
-              </w:rPr>
-              <w:t>Precio del producto al momento de la compra.</w:t>
-            </w:r>
-          </w:p>
-        </w:tc>
-      </w:tr>
-      <w:tr>
-        <w:tc>
-          <w:tcPr>
-            <w:cnfStyle w:val="001000000000" w:firstRow="0" w:lastRow="0" w:firstColumn="1" w:lastColumn="0" w:oddVBand="0" w:evenVBand="0" w:oddHBand="0" w:evenHBand="0" w:firstRowFirstColumn="0" w:firstRowLastColumn="0" w:lastRowFirstColumn="0" w:lastRowLastColumn="0"/>
-            <w:tcW w:w="0" w:type="auto"/>
-            <w:hideMark/>
-          </w:tcPr>
-          <w:p>
-            <w:pPr>
-              <w:rPr>
-                <w:rFonts w:ascii="Times New Roman" w:eastAsia="Times New Roman" w:hAnsi="Times New Roman" w:cs="Times New Roman"/>
-                <w:sz w:val="24"/>
-                <w:szCs w:val="24"/>
-                <w:lang w:eastAsia="es-MX"/>
-              </w:rPr>
-            </w:pPr>
-            <w:r>
-              <w:rPr>
-                <w:rFonts w:ascii="Times New Roman" w:eastAsia="Times New Roman" w:hAnsi="Times New Roman" w:cs="Times New Roman"/>
-                <w:sz w:val="24"/>
-                <w:szCs w:val="24"/>
-                <w:lang w:eastAsia="es-MX"/>
-              </w:rPr>
-              <w:t>subtotal</w:t>
-            </w:r>
-          </w:p>
-        </w:tc>
-        <w:tc>
-          <w:tcPr>
-            <w:tcW w:w="0" w:type="auto"/>
-            <w:hideMark/>
-          </w:tcPr>
-          <w:p>
-            <w:pPr>
-              <w:cnfStyle w:val="000000000000" w:firstRow="0" w:lastRow="0" w:firstColumn="0" w:lastColumn="0" w:oddVBand="0" w:evenVBand="0" w:oddHBand="0" w:evenHBand="0" w:firstRowFirstColumn="0" w:firstRowLastColumn="0" w:lastRowFirstColumn="0" w:lastRowLastColumn="0"/>
-              <w:rPr>
-                <w:rFonts w:ascii="Times New Roman" w:eastAsia="Times New Roman" w:hAnsi="Times New Roman" w:cs="Times New Roman"/>
-                <w:sz w:val="24"/>
-                <w:szCs w:val="24"/>
-                <w:lang w:eastAsia="es-MX"/>
-              </w:rPr>
-            </w:pPr>
-            <w:proofErr w:type="gramStart"/>
-            <w:r>
-              <w:rPr>
-                <w:rFonts w:ascii="Times New Roman" w:eastAsia="Times New Roman" w:hAnsi="Times New Roman" w:cs="Times New Roman"/>
-                <w:sz w:val="24"/>
-                <w:szCs w:val="24"/>
-                <w:lang w:eastAsia="es-MX"/>
-              </w:rPr>
-              <w:t>DECIMAL(</w:t>
-            </w:r>
-            <w:proofErr w:type="gramEnd"/>
-            <w:r>
-              <w:rPr>
-                <w:rFonts w:ascii="Times New Roman" w:eastAsia="Times New Roman" w:hAnsi="Times New Roman" w:cs="Times New Roman"/>
-                <w:sz w:val="24"/>
-                <w:szCs w:val="24"/>
-                <w:lang w:eastAsia="es-MX"/>
-              </w:rPr>
-              <w:t>10,2)</w:t>
-            </w:r>
-          </w:p>
-        </w:tc>
-        <w:tc>
-          <w:tcPr>
-            <w:tcW w:w="0" w:type="auto"/>
-            <w:hideMark/>
-          </w:tcPr>
-          <w:p>
-            <w:pPr>
-              <w:cnfStyle w:val="000000000000" w:firstRow="0" w:lastRow="0" w:firstColumn="0" w:lastColumn="0" w:oddVBand="0" w:evenVBand="0" w:oddHBand="0" w:evenHBand="0" w:firstRowFirstColumn="0" w:firstRowLastColumn="0" w:lastRowFirstColumn="0" w:lastRowLastColumn="0"/>
-              <w:rPr>
-                <w:rFonts w:ascii="Times New Roman" w:eastAsia="Times New Roman" w:hAnsi="Times New Roman" w:cs="Times New Roman"/>
-                <w:sz w:val="24"/>
-                <w:szCs w:val="24"/>
-                <w:lang w:eastAsia="es-MX"/>
-              </w:rPr>
-            </w:pPr>
-          </w:p>
-        </w:tc>
-        <w:tc>
-          <w:tcPr>
-            <w:tcW w:w="0" w:type="auto"/>
-            <w:hideMark/>
-          </w:tcPr>
-          <w:p>
-            <w:pPr>
-              <w:cnfStyle w:val="000000000000" w:firstRow="0" w:lastRow="0" w:firstColumn="0" w:lastColumn="0" w:oddVBand="0" w:evenVBand="0" w:oddHBand="0" w:evenHBand="0" w:firstRowFirstColumn="0" w:firstRowLastColumn="0" w:lastRowFirstColumn="0" w:lastRowLastColumn="0"/>
-              <w:rPr>
-                <w:rFonts w:ascii="Times New Roman" w:eastAsia="Times New Roman" w:hAnsi="Times New Roman" w:cs="Times New Roman"/>
-                <w:sz w:val="24"/>
-                <w:szCs w:val="24"/>
-                <w:lang w:eastAsia="es-MX"/>
-              </w:rPr>
-            </w:pPr>
-            <w:r>
-              <w:rPr>
-                <w:rFonts w:ascii="Times New Roman" w:eastAsia="Times New Roman" w:hAnsi="Times New Roman" w:cs="Times New Roman"/>
-                <w:sz w:val="24"/>
-                <w:szCs w:val="24"/>
-                <w:lang w:eastAsia="es-MX"/>
-              </w:rPr>
-              <w:t xml:space="preserve">Calculado: </w:t>
-            </w:r>
-            <w:r>
-              <w:rPr>
-                <w:rFonts w:ascii="Courier New" w:eastAsia="Times New Roman" w:hAnsi="Courier New" w:cs="Courier New"/>
-                <w:sz w:val="20"/>
-                <w:szCs w:val="20"/>
-                <w:lang w:eastAsia="es-MX"/>
-              </w:rPr>
               <w:t>precioUnitario * cantidad</w:t>
             </w:r>
             <w:r>
@@ -7480,6 +7147,81 @@
       </w:r>
       <w:r>
         <w:t>: no se puede eliminar un producto que haya sido parte de una compra registrada. Esto protege la integridad histórica de los movimientos.</w:t>
+      </w:r>
+    </w:p>
+    <w:p>
+      <w:r>
+        <w:br w:type="page"/>
+      </w:r>
+    </w:p>
+    <w:p>
+      <w:pPr>
+        <w:numPr>
+          <w:ilvl w:val="0"/>
+          <w:numId w:val="27"/>
+        </w:numPr>
+      </w:pPr>
+      <w:r>
+        <w:lastRenderedPageBreak/>
+        <w:t xml:space="preserve">Flujo de construcción: </w:t>
+      </w:r>
+    </w:p>
+    <w:p>
+      <w:pPr>
+        <w:numPr>
+          <w:ilvl w:val="1"/>
+          <w:numId w:val="27"/>
+        </w:numPr>
+      </w:pPr>
+      <w:r>
+        <w:t>Usuarios</w:t>
+      </w:r>
+    </w:p>
+    <w:p>
+      <w:pPr>
+        <w:numPr>
+          <w:ilvl w:val="1"/>
+          <w:numId w:val="27"/>
+        </w:numPr>
+      </w:pPr>
+      <w:r>
+        <w:t>Productos</w:t>
+      </w:r>
+    </w:p>
+    <w:p>
+      <w:pPr>
+        <w:numPr>
+          <w:ilvl w:val="1"/>
+          <w:numId w:val="27"/>
+        </w:numPr>
+      </w:pPr>
+      <w:r>
+        <w:t>Proveedores</w:t>
+      </w:r>
+    </w:p>
+    <w:p>
+      <w:pPr>
+        <w:numPr>
+          <w:ilvl w:val="1"/>
+          <w:numId w:val="27"/>
+        </w:numPr>
+      </w:pPr>
+      <w:r>
+        <w:t>Compras</w:t>
+      </w:r>
+    </w:p>
+    <w:p>
+      <w:pPr>
+        <w:numPr>
+          <w:ilvl w:val="1"/>
+          <w:numId w:val="27"/>
+        </w:numPr>
+      </w:pPr>
+      <w:r>
+        <w:t>Detallecompora</w:t>
+      </w:r>
+      <w:r>
+        <w:tab/>
       </w:r>
     </w:p>
     <w:p/>
@@ -7964,7 +7706,7 @@
         <w:sz w:val="20"/>
       </w:rPr>
     </w:lvl>
-    <w:lvl w:ilvl="1" w:tentative="1">
+    <w:lvl w:ilvl="1">
       <w:start w:val="1"/>
       <w:numFmt w:val="bullet"/>
       <w:lvlText w:val="o"/>
@@ -7980,7 +7722,7 @@
         <w:sz w:val="20"/>
       </w:rPr>
     </w:lvl>
-    <w:lvl w:ilvl="2" w:tentative="1">
+    <w:lvl w:ilvl="2">
       <w:start w:val="1"/>
       <w:numFmt w:val="bullet"/>
       <w:lvlText w:val=""/>
@@ -10649,138 +10391,42 @@
   </w:num>
   <w:num w:numId="16">
     <w:abstractNumId w:val="10"/>
-    <w:lvlOverride w:ilvl="1">
-      <w:lvl w:ilvl="1">
-        <w:numFmt w:val="bullet"/>
-        <w:lvlText w:val="o"/>
-        <w:lvlJc w:val="left"/>
-        <w:pPr>
-          <w:tabs>
-            <w:tab w:val="num" w:pos="1440"/>
-          </w:tabs>
-          <w:ind w:left="1440" w:hanging="360"/>
-        </w:pPr>
-        <w:rPr>
-          <w:rFonts w:ascii="Courier New" w:hAnsi="Courier New" w:hint="default"/>
-          <w:sz w:val="20"/>
-        </w:rPr>
-      </w:lvl>
-    </w:lvlOverride>
+    <w:lvlOverride w:ilvl="0"/>
   </w:num>
   <w:num w:numId="17">
     <w:abstractNumId w:val="12"/>
   </w:num>
   <w:num w:numId="18">
     <w:abstractNumId w:val="12"/>
-    <w:lvlOverride w:ilvl="1">
-      <w:lvl w:ilvl="1">
-        <w:numFmt w:val="bullet"/>
-        <w:lvlText w:val="o"/>
-        <w:lvlJc w:val="left"/>
-        <w:pPr>
-          <w:tabs>
-            <w:tab w:val="num" w:pos="1440"/>
-          </w:tabs>
-          <w:ind w:left="1440" w:hanging="360"/>
-        </w:pPr>
-        <w:rPr>
-          <w:rFonts w:ascii="Courier New" w:hAnsi="Courier New" w:hint="default"/>
-          <w:sz w:val="20"/>
-        </w:rPr>
-      </w:lvl>
-    </w:lvlOverride>
+    <w:lvlOverride w:ilvl="0"/>
   </w:num>
   <w:num w:numId="19">
     <w:abstractNumId w:val="7"/>
   </w:num>
   <w:num w:numId="20">
     <w:abstractNumId w:val="7"/>
-    <w:lvlOverride w:ilvl="1">
-      <w:lvl w:ilvl="1">
-        <w:numFmt w:val="bullet"/>
-        <w:lvlText w:val="o"/>
-        <w:lvlJc w:val="left"/>
-        <w:pPr>
-          <w:tabs>
-            <w:tab w:val="num" w:pos="1440"/>
-          </w:tabs>
-          <w:ind w:left="1440" w:hanging="360"/>
-        </w:pPr>
-        <w:rPr>
-          <w:rFonts w:ascii="Courier New" w:hAnsi="Courier New" w:hint="default"/>
-          <w:sz w:val="20"/>
-        </w:rPr>
-      </w:lvl>
-    </w:lvlOverride>
+    <w:lvlOverride w:ilvl="0"/>
   </w:num>
   <w:num w:numId="21">
     <w:abstractNumId w:val="4"/>
   </w:num>
   <w:num w:numId="22">
     <w:abstractNumId w:val="4"/>
-    <w:lvlOverride w:ilvl="1">
-      <w:lvl w:ilvl="1">
-        <w:numFmt w:val="bullet"/>
-        <w:lvlText w:val="o"/>
-        <w:lvlJc w:val="left"/>
-        <w:pPr>
-          <w:tabs>
-            <w:tab w:val="num" w:pos="1440"/>
-          </w:tabs>
-          <w:ind w:left="1440" w:hanging="360"/>
-        </w:pPr>
-        <w:rPr>
-          <w:rFonts w:ascii="Courier New" w:hAnsi="Courier New" w:hint="default"/>
-          <w:sz w:val="20"/>
-        </w:rPr>
-      </w:lvl>
-    </w:lvlOverride>
+    <w:lvlOverride w:ilvl="0"/>
   </w:num>
   <w:num w:numId="23">
     <w:abstractNumId w:val="18"/>
   </w:num>
   <w:num w:numId="24">
     <w:abstractNumId w:val="18"/>
-    <w:lvlOverride w:ilvl="1">
-      <w:lvl w:ilvl="1">
-        <w:numFmt w:val="bullet"/>
-        <w:lvlText w:val="o"/>
-        <w:lvlJc w:val="left"/>
-        <w:pPr>
-          <w:tabs>
-            <w:tab w:val="num" w:pos="1440"/>
-          </w:tabs>
-          <w:ind w:left="1440" w:hanging="360"/>
-        </w:pPr>
-        <w:rPr>
-          <w:rFonts w:ascii="Courier New" w:hAnsi="Courier New" w:hint="default"/>
-          <w:sz w:val="20"/>
-        </w:rPr>
-      </w:lvl>
-    </w:lvlOverride>
+    <w:lvlOverride w:ilvl="0"/>
   </w:num>
   <w:num w:numId="25">
     <w:abstractNumId w:val="11"/>
   </w:num>
   <w:num w:numId="26">
     <w:abstractNumId w:val="11"/>
-    <w:lvlOverride w:ilvl="1">
-      <w:lvl w:ilvl="1">
-        <w:numFmt w:val="bullet"/>
-        <w:lvlText w:val="o"/>
-        <w:lvlJc w:val="left"/>
-        <w:pPr>
-          <w:tabs>
-            <w:tab w:val="num" w:pos="1440"/>
-          </w:tabs>
-          <w:ind w:left="1440" w:hanging="360"/>
-        </w:pPr>
-        <w:rPr>
-          <w:rFonts w:ascii="Courier New" w:hAnsi="Courier New" w:hint="default"/>
-          <w:sz w:val="20"/>
-        </w:rPr>
-      </w:lvl>
-    </w:lvlOverride>
+    <w:lvlOverride w:ilvl="0"/>
   </w:num>
   <w:num w:numId="27">
     <w:abstractNumId w:val="3"/>
@@ -11213,6 +10859,7 @@
   <w:style w:type="character" w:default="1" w:styleId="Fuentedeprrafopredeter">
     <w:name w:val="Default Paragraph Font"/>
     <w:uiPriority w:val="1"/>
+    <w:semiHidden/>
     <w:unhideWhenUsed/>
   </w:style>
   <w:style w:type="table" w:default="1" w:styleId="Tablanormal">
